--- a/Lab05/Modelo-de-caso-de-uso - preenchido.docx
+++ b/Lab05/Modelo-de-caso-de-uso - preenchido.docx
@@ -1,6 +1,6 @@
 
 <file path=word/document.xml><?xml version="1.0" encoding="utf-8"?>
-<w:document xmlns:wpc="http://schemas.microsoft.com/office/word/2010/wordprocessingCanvas" xmlns:cx="http://schemas.microsoft.com/office/drawing/2014/chartex" xmlns:cx1="http://schemas.microsoft.com/office/drawing/2015/9/8/chartex" xmlns:cx2="http://schemas.microsoft.com/office/drawing/2015/10/21/chartex" xmlns:cx3="http://schemas.microsoft.com/office/drawing/2016/5/9/chartex" xmlns:cx4="http://schemas.microsoft.com/office/drawing/2016/5/10/chartex" xmlns:cx5="http://schemas.microsoft.com/office/drawing/2016/5/11/chartex" xmlns:cx6="http://schemas.microsoft.com/office/drawing/2016/5/12/chartex" xmlns:cx7="http://schemas.microsoft.com/office/drawing/2016/5/13/chartex" xmlns:cx8="http://schemas.microsoft.com/office/drawing/2016/5/14/chartex" xmlns:mc="http://schemas.openxmlformats.org/markup-compatibility/2006" xmlns:aink="http://schemas.microsoft.com/office/drawing/2016/ink" xmlns:am3d="http://schemas.microsoft.com/office/drawing/2017/model3d" xmlns:o="urn:schemas-microsoft-com:office:office" xmlns:r="http://schemas.openxmlformats.org/officeDocument/2006/relationships" xmlns:m="http://schemas.openxmlformats.org/officeDocument/2006/math" xmlns:v="urn:schemas-microsoft-com:vml" xmlns:wp14="http://schemas.microsoft.com/office/word/2010/wordprocessingDrawing" xmlns:wp="http://schemas.openxmlformats.org/drawingml/2006/wordprocessingDrawing" xmlns:w10="urn:schemas-microsoft-com:office:word" xmlns:w="http://schemas.openxmlformats.org/wordprocessingml/2006/main" xmlns:w14="http://schemas.microsoft.com/office/word/2010/wordml" xmlns:w15="http://schemas.microsoft.com/office/word/2012/wordml" xmlns:w16cid="http://schemas.microsoft.com/office/word/2016/wordml/cid" xmlns:w16se="http://schemas.microsoft.com/office/word/2015/wordml/symex" xmlns:wpg="http://schemas.microsoft.com/office/word/2010/wordprocessingGroup" xmlns:wpi="http://schemas.microsoft.com/office/word/2010/wordprocessingInk" xmlns:wne="http://schemas.microsoft.com/office/word/2006/wordml" xmlns:wps="http://schemas.microsoft.com/office/word/2010/wordprocessingShape" mc:Ignorable="w14 w15 w16se w16cid wp14">
+<w:document xmlns:wpc="http://schemas.microsoft.com/office/word/2010/wordprocessingCanvas" xmlns:cx="http://schemas.microsoft.com/office/drawing/2014/chartex" xmlns:cx1="http://schemas.microsoft.com/office/drawing/2015/9/8/chartex" xmlns:cx2="http://schemas.microsoft.com/office/drawing/2015/10/21/chartex" xmlns:cx3="http://schemas.microsoft.com/office/drawing/2016/5/9/chartex" xmlns:cx4="http://schemas.microsoft.com/office/drawing/2016/5/10/chartex" xmlns:cx5="http://schemas.microsoft.com/office/drawing/2016/5/11/chartex" xmlns:cx6="http://schemas.microsoft.com/office/drawing/2016/5/12/chartex" xmlns:cx7="http://schemas.microsoft.com/office/drawing/2016/5/13/chartex" xmlns:cx8="http://schemas.microsoft.com/office/drawing/2016/5/14/chartex" xmlns:mc="http://schemas.openxmlformats.org/markup-compatibility/2006" xmlns:aink="http://schemas.microsoft.com/office/drawing/2016/ink" xmlns:am3d="http://schemas.microsoft.com/office/drawing/2017/model3d" xmlns:o="urn:schemas-microsoft-com:office:office" xmlns:r="http://schemas.openxmlformats.org/officeDocument/2006/relationships" xmlns:m="http://schemas.openxmlformats.org/officeDocument/2006/math" xmlns:v="urn:schemas-microsoft-com:vml" xmlns:wp14="http://schemas.microsoft.com/office/word/2010/wordprocessingDrawing" xmlns:wp="http://schemas.openxmlformats.org/drawingml/2006/wordprocessingDrawing" xmlns:w10="urn:schemas-microsoft-com:office:word" xmlns:w="http://schemas.openxmlformats.org/wordprocessingml/2006/main" xmlns:w14="http://schemas.microsoft.com/office/word/2010/wordml" xmlns:w15="http://schemas.microsoft.com/office/word/2012/wordml" xmlns:w16cex="http://schemas.microsoft.com/office/word/2018/wordml/cex" xmlns:w16cid="http://schemas.microsoft.com/office/word/2016/wordml/cid" xmlns:w16="http://schemas.microsoft.com/office/word/2018/wordml" xmlns:w16se="http://schemas.microsoft.com/office/word/2015/wordml/symex" xmlns:wpg="http://schemas.microsoft.com/office/word/2010/wordprocessingGroup" xmlns:wpi="http://schemas.microsoft.com/office/word/2010/wordprocessingInk" xmlns:wne="http://schemas.microsoft.com/office/word/2006/wordml" xmlns:wps="http://schemas.microsoft.com/office/word/2010/wordprocessingShape" mc:Ignorable="w14 w15 w16se w16cid w16 w16cex wp14">
   <w:body>
     <w:p>
       <w:pPr>
@@ -120,22 +120,8 @@
                 <w:sz w:val="20"/>
                 <w:szCs w:val="20"/>
               </w:rPr>
-              <w:t xml:space="preserve">Start </w:t>
-            </w:r>
-            <w:proofErr w:type="spellStart"/>
-            <w:r>
-              <w:rPr>
-                <w:rFonts w:cs="Arial"/>
-                <w:b/>
-                <w:bCs/>
-                <w:iCs w:val="0"/>
-                <w:color w:val="FFFFFF" w:themeColor="background1"/>
-                <w:sz w:val="20"/>
-                <w:szCs w:val="20"/>
-              </w:rPr>
-              <w:t>Share</w:t>
-            </w:r>
-            <w:proofErr w:type="spellEnd"/>
+              <w:t>Start Share</w:t>
+            </w:r>
           </w:p>
         </w:tc>
       </w:tr>
@@ -1832,10 +1818,10 @@
           <w:lang w:val="pt-PT"/>
         </w:rPr>
         <w:drawing>
-          <wp:inline distT="0" distB="0" distL="0" distR="0">
-            <wp:extent cx="5760085" cy="5315585"/>
+          <wp:inline distT="0" distB="0" distL="0" distR="0" wp14:anchorId="1B3705E3" wp14:editId="717E7205">
+            <wp:extent cx="5760085" cy="3279140"/>
             <wp:effectExtent l="0" t="0" r="0" b="0"/>
-            <wp:docPr id="4" name="Imagem 4"/>
+            <wp:docPr id="1" name="Imagem 1"/>
             <wp:cNvGraphicFramePr>
               <a:graphicFrameLocks xmlns:a="http://schemas.openxmlformats.org/drawingml/2006/main" noChangeAspect="1"/>
             </wp:cNvGraphicFramePr>
@@ -1843,11 +1829,11 @@
               <a:graphicData uri="http://schemas.openxmlformats.org/drawingml/2006/picture">
                 <pic:pic xmlns:pic="http://schemas.openxmlformats.org/drawingml/2006/picture">
                   <pic:nvPicPr>
-                    <pic:cNvPr id="4" name="Lab05CasosDeUso.png"/>
+                    <pic:cNvPr id="1" name="Lab05CasosDeUso.png"/>
                     <pic:cNvPicPr/>
                   </pic:nvPicPr>
                   <pic:blipFill>
-                    <a:blip r:embed="rId13">
+                    <a:blip r:embed="rId13" cstate="print">
                       <a:extLst>
                         <a:ext uri="{28A0092B-C50C-407E-A947-70E740481C1C}">
                           <a14:useLocalDpi xmlns:a14="http://schemas.microsoft.com/office/drawing/2010/main" val="0"/>
@@ -1861,7 +1847,7 @@
                   <pic:spPr>
                     <a:xfrm>
                       <a:off x="0" y="0"/>
-                      <a:ext cx="5760085" cy="5315585"/>
+                      <a:ext cx="5760085" cy="3279140"/>
                     </a:xfrm>
                     <a:prstGeom prst="rect">
                       <a:avLst/>
@@ -1933,8 +1919,6 @@
           <w:lang w:val="pt-PT"/>
         </w:rPr>
       </w:pPr>
-      <w:bookmarkStart w:id="3" w:name="_GoBack"/>
-      <w:bookmarkEnd w:id="3"/>
     </w:p>
     <w:p>
       <w:pPr>
@@ -1950,14 +1934,13 @@
           <w:szCs w:val="20"/>
         </w:rPr>
       </w:pPr>
-      <w:bookmarkStart w:id="4" w:name="_Toc413232903"/>
+      <w:bookmarkStart w:id="3" w:name="_Toc413232903"/>
       <w:r>
         <w:rPr>
           <w:rFonts w:ascii="Arial" w:hAnsi="Arial" w:cs="Arial"/>
           <w:sz w:val="20"/>
           <w:szCs w:val="20"/>
         </w:rPr>
-        <w:lastRenderedPageBreak/>
         <w:t xml:space="preserve">Descrição de </w:t>
       </w:r>
       <w:r>
@@ -1976,11 +1959,12 @@
         </w:rPr>
         <w:t>Casos de Uso</w:t>
       </w:r>
-      <w:bookmarkEnd w:id="4"/>
+      <w:bookmarkEnd w:id="3"/>
     </w:p>
     <w:tbl>
       <w:tblPr>
         <w:tblW w:w="0" w:type="auto"/>
+        <w:jc w:val="center"/>
         <w:tblBorders>
           <w:top w:val="single" w:sz="4" w:space="0" w:color="95B3D7" w:themeColor="accent1" w:themeTint="99"/>
           <w:bottom w:val="single" w:sz="4" w:space="0" w:color="95B3D7" w:themeColor="accent1" w:themeTint="99"/>
@@ -1991,12 +1975,13 @@
       </w:tblPr>
       <w:tblGrid>
         <w:gridCol w:w="917"/>
-        <w:gridCol w:w="2834"/>
-        <w:gridCol w:w="5536"/>
+        <w:gridCol w:w="2836"/>
+        <w:gridCol w:w="5534"/>
       </w:tblGrid>
       <w:tr>
         <w:trPr>
           <w:trHeight w:val="389"/>
+          <w:jc w:val="center"/>
         </w:trPr>
         <w:tc>
           <w:tcPr>
@@ -2093,10 +2078,14 @@
         </w:tc>
       </w:tr>
       <w:tr>
+        <w:trPr>
+          <w:jc w:val="center"/>
+        </w:trPr>
         <w:tc>
           <w:tcPr>
             <w:tcW w:w="817" w:type="dxa"/>
             <w:shd w:val="clear" w:color="auto" w:fill="auto"/>
+            <w:vAlign w:val="center"/>
           </w:tcPr>
           <w:p>
             <w:pPr>
@@ -2123,22 +2112,23 @@
           <w:tcPr>
             <w:tcW w:w="2862" w:type="dxa"/>
             <w:shd w:val="clear" w:color="auto" w:fill="auto"/>
-          </w:tcPr>
-          <w:p>
-            <w:pPr>
-              <w:rPr>
-                <w:rFonts w:ascii="Arial" w:hAnsi="Arial" w:cs="Arial"/>
-                <w:sz w:val="20"/>
-                <w:szCs w:val="20"/>
-              </w:rPr>
-            </w:pPr>
-            <w:r>
-              <w:rPr>
-                <w:rFonts w:ascii="Arial" w:hAnsi="Arial" w:cs="Arial"/>
-                <w:sz w:val="20"/>
-                <w:szCs w:val="20"/>
-              </w:rPr>
-              <w:t>Entrar em um Encontro</w:t>
+            <w:vAlign w:val="center"/>
+          </w:tcPr>
+          <w:p>
+            <w:pPr>
+              <w:rPr>
+                <w:rFonts w:ascii="Arial" w:hAnsi="Arial" w:cs="Arial"/>
+                <w:sz w:val="20"/>
+                <w:szCs w:val="20"/>
+              </w:rPr>
+            </w:pPr>
+            <w:r>
+              <w:rPr>
+                <w:rFonts w:ascii="Arial" w:hAnsi="Arial" w:cs="Arial"/>
+                <w:sz w:val="20"/>
+                <w:szCs w:val="20"/>
+              </w:rPr>
+              <w:t>Realizar Cadastro</w:t>
             </w:r>
           </w:p>
         </w:tc>
@@ -2146,31 +2136,36 @@
           <w:tcPr>
             <w:tcW w:w="5608" w:type="dxa"/>
             <w:shd w:val="clear" w:color="auto" w:fill="auto"/>
-          </w:tcPr>
-          <w:p>
-            <w:pPr>
-              <w:rPr>
-                <w:rFonts w:ascii="Arial" w:hAnsi="Arial" w:cs="Arial"/>
-                <w:sz w:val="20"/>
-                <w:szCs w:val="20"/>
-              </w:rPr>
-            </w:pPr>
-            <w:r>
-              <w:rPr>
-                <w:rFonts w:ascii="Arial" w:hAnsi="Arial" w:cs="Arial"/>
-                <w:sz w:val="20"/>
-                <w:szCs w:val="20"/>
-              </w:rPr>
-              <w:t>Entrar em um encontro por meio de um link.</w:t>
+            <w:vAlign w:val="center"/>
+          </w:tcPr>
+          <w:p>
+            <w:pPr>
+              <w:rPr>
+                <w:rFonts w:ascii="Arial" w:hAnsi="Arial" w:cs="Arial"/>
+                <w:sz w:val="20"/>
+                <w:szCs w:val="20"/>
+              </w:rPr>
+            </w:pPr>
+            <w:r>
+              <w:rPr>
+                <w:rFonts w:ascii="Arial" w:hAnsi="Arial" w:cs="Arial"/>
+                <w:sz w:val="20"/>
+                <w:szCs w:val="20"/>
+              </w:rPr>
+              <w:t>Cadastrar as informações do usuário para utilizar o sistema logado.</w:t>
             </w:r>
           </w:p>
         </w:tc>
       </w:tr>
       <w:tr>
+        <w:trPr>
+          <w:jc w:val="center"/>
+        </w:trPr>
         <w:tc>
           <w:tcPr>
             <w:tcW w:w="817" w:type="dxa"/>
             <w:shd w:val="clear" w:color="auto" w:fill="auto"/>
+            <w:vAlign w:val="center"/>
           </w:tcPr>
           <w:p>
             <w:pPr>
@@ -2197,56 +2192,60 @@
           <w:tcPr>
             <w:tcW w:w="2862" w:type="dxa"/>
             <w:shd w:val="clear" w:color="auto" w:fill="auto"/>
-          </w:tcPr>
-          <w:p>
-            <w:pPr>
-              <w:rPr>
-                <w:rFonts w:ascii="Arial" w:hAnsi="Arial" w:cs="Arial"/>
-                <w:sz w:val="20"/>
-                <w:szCs w:val="20"/>
-              </w:rPr>
-            </w:pPr>
-            <w:proofErr w:type="spellStart"/>
-            <w:r>
-              <w:rPr>
-                <w:rFonts w:ascii="Arial" w:hAnsi="Arial" w:cs="Arial"/>
-                <w:sz w:val="20"/>
-                <w:szCs w:val="20"/>
-              </w:rPr>
-              <w:t>Logar</w:t>
-            </w:r>
-            <w:proofErr w:type="spellEnd"/>
+            <w:vAlign w:val="center"/>
+          </w:tcPr>
+          <w:p>
+            <w:pPr>
+              <w:rPr>
+                <w:rFonts w:ascii="Arial" w:hAnsi="Arial" w:cs="Arial"/>
+                <w:sz w:val="20"/>
+                <w:szCs w:val="20"/>
+              </w:rPr>
+            </w:pPr>
+            <w:r>
+              <w:rPr>
+                <w:rFonts w:ascii="Arial" w:hAnsi="Arial" w:cs="Arial"/>
+                <w:sz w:val="20"/>
+                <w:szCs w:val="20"/>
+              </w:rPr>
+              <w:t>Gerenciar Áudio</w:t>
+            </w:r>
           </w:p>
         </w:tc>
         <w:tc>
           <w:tcPr>
             <w:tcW w:w="5608" w:type="dxa"/>
             <w:shd w:val="clear" w:color="auto" w:fill="auto"/>
-          </w:tcPr>
-          <w:p>
-            <w:pPr>
-              <w:rPr>
-                <w:rFonts w:ascii="Arial" w:hAnsi="Arial" w:cs="Arial"/>
-                <w:sz w:val="20"/>
-                <w:szCs w:val="20"/>
-              </w:rPr>
-            </w:pPr>
-            <w:r>
-              <w:rPr>
-                <w:rFonts w:ascii="Arial" w:hAnsi="Arial" w:cs="Arial"/>
-                <w:sz w:val="20"/>
-                <w:szCs w:val="20"/>
-              </w:rPr>
-              <w:t>Realizar login no sistema.</w:t>
+            <w:vAlign w:val="center"/>
+          </w:tcPr>
+          <w:p>
+            <w:pPr>
+              <w:rPr>
+                <w:rFonts w:ascii="Arial" w:hAnsi="Arial" w:cs="Arial"/>
+                <w:sz w:val="20"/>
+                <w:szCs w:val="20"/>
+              </w:rPr>
+            </w:pPr>
+            <w:r>
+              <w:rPr>
+                <w:rFonts w:ascii="Arial" w:hAnsi="Arial" w:cs="Arial"/>
+                <w:sz w:val="20"/>
+                <w:szCs w:val="20"/>
+              </w:rPr>
+              <w:t>Mutar ou desmutar áudio (microfone adaptado ao computador).</w:t>
             </w:r>
           </w:p>
         </w:tc>
       </w:tr>
       <w:tr>
+        <w:trPr>
+          <w:jc w:val="center"/>
+        </w:trPr>
         <w:tc>
           <w:tcPr>
             <w:tcW w:w="817" w:type="dxa"/>
             <w:shd w:val="clear" w:color="auto" w:fill="auto"/>
+            <w:vAlign w:val="center"/>
           </w:tcPr>
           <w:p>
             <w:pPr>
@@ -2273,22 +2272,23 @@
           <w:tcPr>
             <w:tcW w:w="2862" w:type="dxa"/>
             <w:shd w:val="clear" w:color="auto" w:fill="auto"/>
-          </w:tcPr>
-          <w:p>
-            <w:pPr>
-              <w:rPr>
-                <w:rFonts w:ascii="Arial" w:hAnsi="Arial" w:cs="Arial"/>
-                <w:sz w:val="20"/>
-                <w:szCs w:val="20"/>
-              </w:rPr>
-            </w:pPr>
-            <w:r>
-              <w:rPr>
-                <w:rFonts w:ascii="Arial" w:hAnsi="Arial" w:cs="Arial"/>
-                <w:sz w:val="20"/>
-                <w:szCs w:val="20"/>
-              </w:rPr>
-              <w:t>Mutar</w:t>
+            <w:vAlign w:val="center"/>
+          </w:tcPr>
+          <w:p>
+            <w:pPr>
+              <w:rPr>
+                <w:rFonts w:ascii="Arial" w:hAnsi="Arial" w:cs="Arial"/>
+                <w:sz w:val="20"/>
+                <w:szCs w:val="20"/>
+              </w:rPr>
+            </w:pPr>
+            <w:r>
+              <w:rPr>
+                <w:rFonts w:ascii="Arial" w:hAnsi="Arial" w:cs="Arial"/>
+                <w:sz w:val="20"/>
+                <w:szCs w:val="20"/>
+              </w:rPr>
+              <w:t>Gerenciar Câmera</w:t>
             </w:r>
           </w:p>
         </w:tc>
@@ -2296,47 +2296,36 @@
           <w:tcPr>
             <w:tcW w:w="5608" w:type="dxa"/>
             <w:shd w:val="clear" w:color="auto" w:fill="auto"/>
-          </w:tcPr>
-          <w:p>
-            <w:pPr>
-              <w:rPr>
-                <w:rFonts w:ascii="Arial" w:hAnsi="Arial" w:cs="Arial"/>
-                <w:sz w:val="20"/>
-                <w:szCs w:val="20"/>
-              </w:rPr>
-            </w:pPr>
-            <w:r>
-              <w:rPr>
-                <w:rFonts w:ascii="Arial" w:hAnsi="Arial" w:cs="Arial"/>
-                <w:sz w:val="20"/>
-                <w:szCs w:val="20"/>
-              </w:rPr>
-              <w:t xml:space="preserve">Mutar um </w:t>
-            </w:r>
-            <w:r>
-              <w:rPr>
-                <w:rFonts w:ascii="Arial" w:hAnsi="Arial" w:cs="Arial"/>
-                <w:sz w:val="20"/>
-                <w:szCs w:val="20"/>
-              </w:rPr>
-              <w:t>microfone para compartilhamento</w:t>
-            </w:r>
-            <w:r>
-              <w:rPr>
-                <w:rFonts w:ascii="Arial" w:hAnsi="Arial" w:cs="Arial"/>
-                <w:sz w:val="20"/>
-                <w:szCs w:val="20"/>
-              </w:rPr>
-              <w:t>.</w:t>
+            <w:vAlign w:val="center"/>
+          </w:tcPr>
+          <w:p>
+            <w:pPr>
+              <w:rPr>
+                <w:rFonts w:ascii="Arial" w:hAnsi="Arial" w:cs="Arial"/>
+                <w:sz w:val="20"/>
+                <w:szCs w:val="20"/>
+              </w:rPr>
+            </w:pPr>
+            <w:r>
+              <w:rPr>
+                <w:rFonts w:ascii="Arial" w:hAnsi="Arial" w:cs="Arial"/>
+                <w:sz w:val="20"/>
+                <w:szCs w:val="20"/>
+              </w:rPr>
+              <w:t>Iniciar ou parar uma chamada de vídeo pela câmera adaptada ao computador.</w:t>
             </w:r>
           </w:p>
         </w:tc>
       </w:tr>
       <w:tr>
+        <w:trPr>
+          <w:jc w:val="center"/>
+        </w:trPr>
         <w:tc>
           <w:tcPr>
             <w:tcW w:w="817" w:type="dxa"/>
             <w:shd w:val="clear" w:color="auto" w:fill="auto"/>
+            <w:vAlign w:val="center"/>
           </w:tcPr>
           <w:p>
             <w:pPr>
@@ -2363,82 +2352,60 @@
           <w:tcPr>
             <w:tcW w:w="2862" w:type="dxa"/>
             <w:shd w:val="clear" w:color="auto" w:fill="auto"/>
-          </w:tcPr>
-          <w:p>
-            <w:pPr>
-              <w:rPr>
-                <w:rFonts w:ascii="Arial" w:hAnsi="Arial" w:cs="Arial"/>
-                <w:sz w:val="20"/>
-                <w:szCs w:val="20"/>
-              </w:rPr>
-            </w:pPr>
-            <w:proofErr w:type="spellStart"/>
-            <w:r>
-              <w:rPr>
-                <w:rFonts w:ascii="Arial" w:hAnsi="Arial" w:cs="Arial"/>
-                <w:sz w:val="20"/>
-                <w:szCs w:val="20"/>
-              </w:rPr>
-              <w:t>Desmutar</w:t>
-            </w:r>
-            <w:proofErr w:type="spellEnd"/>
+            <w:vAlign w:val="center"/>
+          </w:tcPr>
+          <w:p>
+            <w:pPr>
+              <w:rPr>
+                <w:rFonts w:ascii="Arial" w:hAnsi="Arial" w:cs="Arial"/>
+                <w:sz w:val="20"/>
+                <w:szCs w:val="20"/>
+              </w:rPr>
+            </w:pPr>
+            <w:r>
+              <w:rPr>
+                <w:rFonts w:ascii="Arial" w:hAnsi="Arial" w:cs="Arial"/>
+                <w:sz w:val="20"/>
+                <w:szCs w:val="20"/>
+              </w:rPr>
+              <w:t>Gerenciar Gravação</w:t>
+            </w:r>
           </w:p>
         </w:tc>
         <w:tc>
           <w:tcPr>
             <w:tcW w:w="5608" w:type="dxa"/>
             <w:shd w:val="clear" w:color="auto" w:fill="auto"/>
-          </w:tcPr>
-          <w:p>
-            <w:pPr>
-              <w:rPr>
-                <w:rFonts w:ascii="Arial" w:hAnsi="Arial" w:cs="Arial"/>
-                <w:sz w:val="20"/>
-                <w:szCs w:val="20"/>
-              </w:rPr>
-            </w:pPr>
-            <w:proofErr w:type="spellStart"/>
-            <w:r>
-              <w:rPr>
-                <w:rFonts w:ascii="Arial" w:hAnsi="Arial" w:cs="Arial"/>
-                <w:sz w:val="20"/>
-                <w:szCs w:val="20"/>
-              </w:rPr>
-              <w:t>Desmutar</w:t>
-            </w:r>
-            <w:proofErr w:type="spellEnd"/>
-            <w:r>
-              <w:rPr>
-                <w:rFonts w:ascii="Arial" w:hAnsi="Arial" w:cs="Arial"/>
-                <w:sz w:val="20"/>
-                <w:szCs w:val="20"/>
-              </w:rPr>
-              <w:t xml:space="preserve"> um </w:t>
-            </w:r>
-            <w:r>
-              <w:rPr>
-                <w:rFonts w:ascii="Arial" w:hAnsi="Arial" w:cs="Arial"/>
-                <w:sz w:val="20"/>
-                <w:szCs w:val="20"/>
-              </w:rPr>
-              <w:t>microfone para compartilhamento</w:t>
-            </w:r>
-            <w:r>
-              <w:rPr>
-                <w:rFonts w:ascii="Arial" w:hAnsi="Arial" w:cs="Arial"/>
-                <w:sz w:val="20"/>
-                <w:szCs w:val="20"/>
-              </w:rPr>
-              <w:t>.</w:t>
+            <w:vAlign w:val="center"/>
+          </w:tcPr>
+          <w:p>
+            <w:pPr>
+              <w:rPr>
+                <w:rFonts w:ascii="Arial" w:hAnsi="Arial" w:cs="Arial"/>
+                <w:sz w:val="20"/>
+                <w:szCs w:val="20"/>
+              </w:rPr>
+            </w:pPr>
+            <w:r>
+              <w:rPr>
+                <w:rFonts w:ascii="Arial" w:hAnsi="Arial" w:cs="Arial"/>
+                <w:sz w:val="20"/>
+                <w:szCs w:val="20"/>
+              </w:rPr>
+              <w:t>Iniciar ou parar a gravação do encontro.</w:t>
             </w:r>
           </w:p>
         </w:tc>
       </w:tr>
       <w:tr>
+        <w:trPr>
+          <w:jc w:val="center"/>
+        </w:trPr>
         <w:tc>
           <w:tcPr>
             <w:tcW w:w="817" w:type="dxa"/>
             <w:shd w:val="clear" w:color="auto" w:fill="auto"/>
+            <w:vAlign w:val="center"/>
           </w:tcPr>
           <w:p>
             <w:pPr>
@@ -2465,64 +2432,60 @@
           <w:tcPr>
             <w:tcW w:w="2862" w:type="dxa"/>
             <w:shd w:val="clear" w:color="auto" w:fill="auto"/>
-          </w:tcPr>
-          <w:p>
-            <w:pPr>
-              <w:rPr>
-                <w:rFonts w:ascii="Arial" w:hAnsi="Arial" w:cs="Arial"/>
-                <w:sz w:val="20"/>
-                <w:szCs w:val="20"/>
-              </w:rPr>
-            </w:pPr>
-            <w:r>
-              <w:rPr>
-                <w:rFonts w:ascii="Arial" w:hAnsi="Arial" w:cs="Arial"/>
-                <w:sz w:val="20"/>
-                <w:szCs w:val="20"/>
-              </w:rPr>
-              <w:t xml:space="preserve">Ativar </w:t>
-            </w:r>
-            <w:proofErr w:type="spellStart"/>
-            <w:r>
-              <w:rPr>
-                <w:rFonts w:ascii="Arial" w:hAnsi="Arial" w:cs="Arial"/>
-                <w:sz w:val="20"/>
-                <w:szCs w:val="20"/>
-              </w:rPr>
-              <w:t>Cãmera</w:t>
-            </w:r>
-            <w:proofErr w:type="spellEnd"/>
+            <w:vAlign w:val="center"/>
+          </w:tcPr>
+          <w:p>
+            <w:pPr>
+              <w:rPr>
+                <w:rFonts w:ascii="Arial" w:hAnsi="Arial" w:cs="Arial"/>
+                <w:sz w:val="20"/>
+                <w:szCs w:val="20"/>
+              </w:rPr>
+            </w:pPr>
+            <w:r>
+              <w:rPr>
+                <w:rFonts w:ascii="Arial" w:hAnsi="Arial" w:cs="Arial"/>
+                <w:sz w:val="20"/>
+                <w:szCs w:val="20"/>
+              </w:rPr>
+              <w:t>Gerenciar um Encontro</w:t>
+            </w:r>
           </w:p>
         </w:tc>
         <w:tc>
           <w:tcPr>
             <w:tcW w:w="5608" w:type="dxa"/>
             <w:shd w:val="clear" w:color="auto" w:fill="auto"/>
-          </w:tcPr>
-          <w:p>
-            <w:pPr>
-              <w:rPr>
-                <w:rFonts w:ascii="Arial" w:hAnsi="Arial" w:cs="Arial"/>
-                <w:sz w:val="20"/>
-                <w:szCs w:val="20"/>
-              </w:rPr>
-            </w:pPr>
-            <w:r>
-              <w:rPr>
-                <w:rFonts w:ascii="Arial" w:hAnsi="Arial" w:cs="Arial"/>
-                <w:sz w:val="20"/>
-                <w:szCs w:val="20"/>
-              </w:rPr>
-              <w:t>Ativar câmera para compartilhamento.</w:t>
+            <w:vAlign w:val="center"/>
+          </w:tcPr>
+          <w:p>
+            <w:pPr>
+              <w:rPr>
+                <w:rFonts w:ascii="Arial" w:hAnsi="Arial" w:cs="Arial"/>
+                <w:sz w:val="20"/>
+                <w:szCs w:val="20"/>
+              </w:rPr>
+            </w:pPr>
+            <w:r>
+              <w:rPr>
+                <w:rFonts w:ascii="Arial" w:hAnsi="Arial" w:cs="Arial"/>
+                <w:sz w:val="20"/>
+                <w:szCs w:val="20"/>
+              </w:rPr>
+              <w:t>Iniciar ou finalizar um e encontro.</w:t>
             </w:r>
           </w:p>
         </w:tc>
       </w:tr>
       <w:tr>
+        <w:trPr>
+          <w:jc w:val="center"/>
+        </w:trPr>
         <w:tc>
           <w:tcPr>
             <w:tcW w:w="817" w:type="dxa"/>
             <w:shd w:val="clear" w:color="auto" w:fill="auto"/>
+            <w:vAlign w:val="center"/>
           </w:tcPr>
           <w:p>
             <w:pPr>
@@ -2549,22 +2512,23 @@
           <w:tcPr>
             <w:tcW w:w="2862" w:type="dxa"/>
             <w:shd w:val="clear" w:color="auto" w:fill="auto"/>
-          </w:tcPr>
-          <w:p>
-            <w:pPr>
-              <w:rPr>
-                <w:rFonts w:ascii="Arial" w:hAnsi="Arial" w:cs="Arial"/>
-                <w:sz w:val="20"/>
-                <w:szCs w:val="20"/>
-              </w:rPr>
-            </w:pPr>
-            <w:r>
-              <w:rPr>
-                <w:rFonts w:ascii="Arial" w:hAnsi="Arial" w:cs="Arial"/>
-                <w:sz w:val="20"/>
-                <w:szCs w:val="20"/>
-              </w:rPr>
-              <w:t>Desativa Câmera</w:t>
+            <w:vAlign w:val="center"/>
+          </w:tcPr>
+          <w:p>
+            <w:pPr>
+              <w:rPr>
+                <w:rFonts w:ascii="Arial" w:hAnsi="Arial" w:cs="Arial"/>
+                <w:sz w:val="20"/>
+                <w:szCs w:val="20"/>
+              </w:rPr>
+            </w:pPr>
+            <w:r>
+              <w:rPr>
+                <w:rFonts w:ascii="Arial" w:hAnsi="Arial" w:cs="Arial"/>
+                <w:sz w:val="20"/>
+                <w:szCs w:val="20"/>
+              </w:rPr>
+              <w:t>Convidar Usuário</w:t>
             </w:r>
           </w:p>
         </w:tc>
@@ -2572,31 +2536,36 @@
           <w:tcPr>
             <w:tcW w:w="5608" w:type="dxa"/>
             <w:shd w:val="clear" w:color="auto" w:fill="auto"/>
-          </w:tcPr>
-          <w:p>
-            <w:pPr>
-              <w:rPr>
-                <w:rFonts w:ascii="Arial" w:hAnsi="Arial" w:cs="Arial"/>
-                <w:sz w:val="20"/>
-                <w:szCs w:val="20"/>
-              </w:rPr>
-            </w:pPr>
-            <w:r>
-              <w:rPr>
-                <w:rFonts w:ascii="Arial" w:hAnsi="Arial" w:cs="Arial"/>
-                <w:sz w:val="20"/>
-                <w:szCs w:val="20"/>
-              </w:rPr>
-              <w:t>Desativar câmera para compartilhamento.</w:t>
+            <w:vAlign w:val="center"/>
+          </w:tcPr>
+          <w:p>
+            <w:pPr>
+              <w:rPr>
+                <w:rFonts w:ascii="Arial" w:hAnsi="Arial" w:cs="Arial"/>
+                <w:sz w:val="20"/>
+                <w:szCs w:val="20"/>
+              </w:rPr>
+            </w:pPr>
+            <w:r>
+              <w:rPr>
+                <w:rFonts w:ascii="Arial" w:hAnsi="Arial" w:cs="Arial"/>
+                <w:sz w:val="20"/>
+                <w:szCs w:val="20"/>
+              </w:rPr>
+              <w:t>Convidar um usuário pala sala de chat.</w:t>
             </w:r>
           </w:p>
         </w:tc>
       </w:tr>
       <w:tr>
+        <w:trPr>
+          <w:jc w:val="center"/>
+        </w:trPr>
         <w:tc>
           <w:tcPr>
             <w:tcW w:w="817" w:type="dxa"/>
             <w:shd w:val="clear" w:color="auto" w:fill="auto"/>
+            <w:vAlign w:val="center"/>
           </w:tcPr>
           <w:p>
             <w:pPr>
@@ -2623,22 +2592,23 @@
           <w:tcPr>
             <w:tcW w:w="2862" w:type="dxa"/>
             <w:shd w:val="clear" w:color="auto" w:fill="auto"/>
-          </w:tcPr>
-          <w:p>
-            <w:pPr>
-              <w:rPr>
-                <w:rFonts w:ascii="Arial" w:hAnsi="Arial" w:cs="Arial"/>
-                <w:sz w:val="20"/>
-                <w:szCs w:val="20"/>
-              </w:rPr>
-            </w:pPr>
-            <w:r>
-              <w:rPr>
-                <w:rFonts w:ascii="Arial" w:hAnsi="Arial" w:cs="Arial"/>
-                <w:sz w:val="20"/>
-                <w:szCs w:val="20"/>
-              </w:rPr>
-              <w:t>Convidar</w:t>
+            <w:vAlign w:val="center"/>
+          </w:tcPr>
+          <w:p>
+            <w:pPr>
+              <w:rPr>
+                <w:rFonts w:ascii="Arial" w:hAnsi="Arial" w:cs="Arial"/>
+                <w:sz w:val="20"/>
+                <w:szCs w:val="20"/>
+              </w:rPr>
+            </w:pPr>
+            <w:r>
+              <w:rPr>
+                <w:rFonts w:ascii="Arial" w:hAnsi="Arial" w:cs="Arial"/>
+                <w:sz w:val="20"/>
+                <w:szCs w:val="20"/>
+              </w:rPr>
+              <w:t>Compartilhar Tela</w:t>
             </w:r>
           </w:p>
         </w:tc>
@@ -2646,31 +2616,36 @@
           <w:tcPr>
             <w:tcW w:w="5608" w:type="dxa"/>
             <w:shd w:val="clear" w:color="auto" w:fill="auto"/>
-          </w:tcPr>
-          <w:p>
-            <w:pPr>
-              <w:rPr>
-                <w:rFonts w:ascii="Arial" w:hAnsi="Arial" w:cs="Arial"/>
-                <w:sz w:val="20"/>
-                <w:szCs w:val="20"/>
-              </w:rPr>
-            </w:pPr>
-            <w:r>
-              <w:rPr>
-                <w:rFonts w:ascii="Arial" w:hAnsi="Arial" w:cs="Arial"/>
-                <w:sz w:val="20"/>
-                <w:szCs w:val="20"/>
-              </w:rPr>
-              <w:t>Convidar um usuário para participar de um encontro.</w:t>
+            <w:vAlign w:val="center"/>
+          </w:tcPr>
+          <w:p>
+            <w:pPr>
+              <w:rPr>
+                <w:rFonts w:ascii="Arial" w:hAnsi="Arial" w:cs="Arial"/>
+                <w:sz w:val="20"/>
+                <w:szCs w:val="20"/>
+              </w:rPr>
+            </w:pPr>
+            <w:r>
+              <w:rPr>
+                <w:rFonts w:ascii="Arial" w:hAnsi="Arial" w:cs="Arial"/>
+                <w:sz w:val="20"/>
+                <w:szCs w:val="20"/>
+              </w:rPr>
+              <w:t>Compartilhar alguma tela ou janela do computador com outros usuários da sala.</w:t>
             </w:r>
           </w:p>
         </w:tc>
       </w:tr>
       <w:tr>
+        <w:trPr>
+          <w:jc w:val="center"/>
+        </w:trPr>
         <w:tc>
           <w:tcPr>
             <w:tcW w:w="817" w:type="dxa"/>
             <w:shd w:val="clear" w:color="auto" w:fill="auto"/>
+            <w:vAlign w:val="center"/>
           </w:tcPr>
           <w:p>
             <w:pPr>
@@ -2697,22 +2672,23 @@
           <w:tcPr>
             <w:tcW w:w="2862" w:type="dxa"/>
             <w:shd w:val="clear" w:color="auto" w:fill="auto"/>
-          </w:tcPr>
-          <w:p>
-            <w:pPr>
-              <w:rPr>
-                <w:rFonts w:ascii="Arial" w:hAnsi="Arial" w:cs="Arial"/>
-                <w:sz w:val="20"/>
-                <w:szCs w:val="20"/>
-              </w:rPr>
-            </w:pPr>
-            <w:r>
-              <w:rPr>
-                <w:rFonts w:ascii="Arial" w:hAnsi="Arial" w:cs="Arial"/>
-                <w:sz w:val="20"/>
-                <w:szCs w:val="20"/>
-              </w:rPr>
-              <w:t>Visualizar Participantes</w:t>
+            <w:vAlign w:val="center"/>
+          </w:tcPr>
+          <w:p>
+            <w:pPr>
+              <w:rPr>
+                <w:rFonts w:ascii="Arial" w:hAnsi="Arial" w:cs="Arial"/>
+                <w:sz w:val="20"/>
+                <w:szCs w:val="20"/>
+              </w:rPr>
+            </w:pPr>
+            <w:r>
+              <w:rPr>
+                <w:rFonts w:ascii="Arial" w:hAnsi="Arial" w:cs="Arial"/>
+                <w:sz w:val="20"/>
+                <w:szCs w:val="20"/>
+              </w:rPr>
+              <w:t>Entrar em um Encontro</w:t>
             </w:r>
           </w:p>
         </w:tc>
@@ -2720,31 +2696,36 @@
           <w:tcPr>
             <w:tcW w:w="5608" w:type="dxa"/>
             <w:shd w:val="clear" w:color="auto" w:fill="auto"/>
-          </w:tcPr>
-          <w:p>
-            <w:pPr>
-              <w:rPr>
-                <w:rFonts w:ascii="Arial" w:hAnsi="Arial" w:cs="Arial"/>
-                <w:sz w:val="20"/>
-                <w:szCs w:val="20"/>
-              </w:rPr>
-            </w:pPr>
-            <w:r>
-              <w:rPr>
-                <w:rFonts w:ascii="Arial" w:hAnsi="Arial" w:cs="Arial"/>
-                <w:sz w:val="20"/>
-                <w:szCs w:val="20"/>
-              </w:rPr>
-              <w:t>Visualizar todos os participantes do encontro.</w:t>
+            <w:vAlign w:val="center"/>
+          </w:tcPr>
+          <w:p>
+            <w:pPr>
+              <w:rPr>
+                <w:rFonts w:ascii="Arial" w:hAnsi="Arial" w:cs="Arial"/>
+                <w:sz w:val="20"/>
+                <w:szCs w:val="20"/>
+              </w:rPr>
+            </w:pPr>
+            <w:r>
+              <w:rPr>
+                <w:rFonts w:ascii="Arial" w:hAnsi="Arial" w:cs="Arial"/>
+                <w:sz w:val="20"/>
+                <w:szCs w:val="20"/>
+              </w:rPr>
+              <w:t>Entrar na sala de chat.</w:t>
             </w:r>
           </w:p>
         </w:tc>
       </w:tr>
       <w:tr>
+        <w:trPr>
+          <w:jc w:val="center"/>
+        </w:trPr>
         <w:tc>
           <w:tcPr>
             <w:tcW w:w="817" w:type="dxa"/>
             <w:shd w:val="clear" w:color="auto" w:fill="auto"/>
+            <w:vAlign w:val="center"/>
           </w:tcPr>
           <w:p>
             <w:pPr>
@@ -2763,6 +2744,7 @@
                 <w:szCs w:val="20"/>
                 <w:lang w:val="pt-PT"/>
               </w:rPr>
+              <w:lastRenderedPageBreak/>
               <w:t>EUC9.</w:t>
             </w:r>
           </w:p>
@@ -2771,22 +2753,23 @@
           <w:tcPr>
             <w:tcW w:w="2862" w:type="dxa"/>
             <w:shd w:val="clear" w:color="auto" w:fill="auto"/>
-          </w:tcPr>
-          <w:p>
-            <w:pPr>
-              <w:rPr>
-                <w:rFonts w:ascii="Arial" w:hAnsi="Arial" w:cs="Arial"/>
-                <w:sz w:val="20"/>
-                <w:szCs w:val="20"/>
-              </w:rPr>
-            </w:pPr>
-            <w:r>
-              <w:rPr>
-                <w:rFonts w:ascii="Arial" w:hAnsi="Arial" w:cs="Arial"/>
-                <w:sz w:val="20"/>
-                <w:szCs w:val="20"/>
-              </w:rPr>
-              <w:t>Compartilhar Tela</w:t>
+            <w:vAlign w:val="center"/>
+          </w:tcPr>
+          <w:p>
+            <w:pPr>
+              <w:rPr>
+                <w:rFonts w:ascii="Arial" w:hAnsi="Arial" w:cs="Arial"/>
+                <w:sz w:val="20"/>
+                <w:szCs w:val="20"/>
+              </w:rPr>
+            </w:pPr>
+            <w:r>
+              <w:rPr>
+                <w:rFonts w:ascii="Arial" w:hAnsi="Arial" w:cs="Arial"/>
+                <w:sz w:val="20"/>
+                <w:szCs w:val="20"/>
+              </w:rPr>
+              <w:t>Sair de um Encontro</w:t>
             </w:r>
           </w:p>
         </w:tc>
@@ -2794,31 +2777,36 @@
           <w:tcPr>
             <w:tcW w:w="5608" w:type="dxa"/>
             <w:shd w:val="clear" w:color="auto" w:fill="auto"/>
-          </w:tcPr>
-          <w:p>
-            <w:pPr>
-              <w:rPr>
-                <w:rFonts w:ascii="Arial" w:hAnsi="Arial" w:cs="Arial"/>
-                <w:sz w:val="20"/>
-                <w:szCs w:val="20"/>
-              </w:rPr>
-            </w:pPr>
-            <w:r>
-              <w:rPr>
-                <w:rFonts w:ascii="Arial" w:hAnsi="Arial" w:cs="Arial"/>
-                <w:sz w:val="20"/>
-                <w:szCs w:val="20"/>
-              </w:rPr>
-              <w:t>Compartilhar tela com os usuários do encontro.</w:t>
+            <w:vAlign w:val="center"/>
+          </w:tcPr>
+          <w:p>
+            <w:pPr>
+              <w:rPr>
+                <w:rFonts w:ascii="Arial" w:hAnsi="Arial" w:cs="Arial"/>
+                <w:sz w:val="20"/>
+                <w:szCs w:val="20"/>
+              </w:rPr>
+            </w:pPr>
+            <w:r>
+              <w:rPr>
+                <w:rFonts w:ascii="Arial" w:hAnsi="Arial" w:cs="Arial"/>
+                <w:sz w:val="20"/>
+                <w:szCs w:val="20"/>
+              </w:rPr>
+              <w:t>Sair da sala de chat.</w:t>
             </w:r>
           </w:p>
         </w:tc>
       </w:tr>
       <w:tr>
+        <w:trPr>
+          <w:jc w:val="center"/>
+        </w:trPr>
         <w:tc>
           <w:tcPr>
             <w:tcW w:w="817" w:type="dxa"/>
             <w:shd w:val="clear" w:color="auto" w:fill="auto"/>
+            <w:vAlign w:val="center"/>
           </w:tcPr>
           <w:p>
             <w:pPr>
@@ -2845,22 +2833,23 @@
           <w:tcPr>
             <w:tcW w:w="2862" w:type="dxa"/>
             <w:shd w:val="clear" w:color="auto" w:fill="auto"/>
-          </w:tcPr>
-          <w:p>
-            <w:pPr>
-              <w:rPr>
-                <w:rFonts w:ascii="Arial" w:hAnsi="Arial" w:cs="Arial"/>
-                <w:sz w:val="20"/>
-                <w:szCs w:val="20"/>
-              </w:rPr>
-            </w:pPr>
-            <w:r>
-              <w:rPr>
-                <w:rFonts w:ascii="Arial" w:hAnsi="Arial" w:cs="Arial"/>
-                <w:sz w:val="20"/>
-                <w:szCs w:val="20"/>
-              </w:rPr>
-              <w:t>Visualizar Conversas</w:t>
+            <w:vAlign w:val="center"/>
+          </w:tcPr>
+          <w:p>
+            <w:pPr>
+              <w:rPr>
+                <w:rFonts w:ascii="Arial" w:hAnsi="Arial" w:cs="Arial"/>
+                <w:sz w:val="20"/>
+                <w:szCs w:val="20"/>
+              </w:rPr>
+            </w:pPr>
+            <w:r>
+              <w:rPr>
+                <w:rFonts w:ascii="Arial" w:hAnsi="Arial" w:cs="Arial"/>
+                <w:sz w:val="20"/>
+                <w:szCs w:val="20"/>
+              </w:rPr>
+              <w:t>Compartilhar Arquivos</w:t>
             </w:r>
           </w:p>
         </w:tc>
@@ -2868,31 +2857,36 @@
           <w:tcPr>
             <w:tcW w:w="5608" w:type="dxa"/>
             <w:shd w:val="clear" w:color="auto" w:fill="auto"/>
-          </w:tcPr>
-          <w:p>
-            <w:pPr>
-              <w:rPr>
-                <w:rFonts w:ascii="Arial" w:hAnsi="Arial" w:cs="Arial"/>
-                <w:sz w:val="20"/>
-                <w:szCs w:val="20"/>
-              </w:rPr>
-            </w:pPr>
-            <w:r>
-              <w:rPr>
-                <w:rFonts w:ascii="Arial" w:hAnsi="Arial" w:cs="Arial"/>
-                <w:sz w:val="20"/>
-                <w:szCs w:val="20"/>
-              </w:rPr>
-              <w:t>Visualizar conversas do encontro.</w:t>
+            <w:vAlign w:val="center"/>
+          </w:tcPr>
+          <w:p>
+            <w:pPr>
+              <w:rPr>
+                <w:rFonts w:ascii="Arial" w:hAnsi="Arial" w:cs="Arial"/>
+                <w:sz w:val="20"/>
+                <w:szCs w:val="20"/>
+              </w:rPr>
+            </w:pPr>
+            <w:r>
+              <w:rPr>
+                <w:rFonts w:ascii="Arial" w:hAnsi="Arial" w:cs="Arial"/>
+                <w:sz w:val="20"/>
+                <w:szCs w:val="20"/>
+              </w:rPr>
+              <w:t>Compartilhar arquivos com outros usuários da sala de chat.</w:t>
             </w:r>
           </w:p>
         </w:tc>
       </w:tr>
       <w:tr>
+        <w:trPr>
+          <w:jc w:val="center"/>
+        </w:trPr>
         <w:tc>
           <w:tcPr>
             <w:tcW w:w="817" w:type="dxa"/>
             <w:shd w:val="clear" w:color="auto" w:fill="auto"/>
+            <w:vAlign w:val="center"/>
           </w:tcPr>
           <w:p>
             <w:pPr>
@@ -2919,22 +2913,23 @@
           <w:tcPr>
             <w:tcW w:w="2862" w:type="dxa"/>
             <w:shd w:val="clear" w:color="auto" w:fill="auto"/>
-          </w:tcPr>
-          <w:p>
-            <w:pPr>
-              <w:rPr>
-                <w:rFonts w:ascii="Arial" w:hAnsi="Arial" w:cs="Arial"/>
-                <w:sz w:val="20"/>
-                <w:szCs w:val="20"/>
-              </w:rPr>
-            </w:pPr>
-            <w:r>
-              <w:rPr>
-                <w:rFonts w:ascii="Arial" w:hAnsi="Arial" w:cs="Arial"/>
-                <w:sz w:val="20"/>
-                <w:szCs w:val="20"/>
-              </w:rPr>
-              <w:t>Começar Gravação</w:t>
+            <w:vAlign w:val="center"/>
+          </w:tcPr>
+          <w:p>
+            <w:pPr>
+              <w:rPr>
+                <w:rFonts w:ascii="Arial" w:hAnsi="Arial" w:cs="Arial"/>
+                <w:sz w:val="20"/>
+                <w:szCs w:val="20"/>
+              </w:rPr>
+            </w:pPr>
+            <w:r>
+              <w:rPr>
+                <w:rFonts w:ascii="Arial" w:hAnsi="Arial" w:cs="Arial"/>
+                <w:sz w:val="20"/>
+                <w:szCs w:val="20"/>
+              </w:rPr>
+              <w:t>Logar</w:t>
             </w:r>
           </w:p>
         </w:tc>
@@ -2942,31 +2937,36 @@
           <w:tcPr>
             <w:tcW w:w="5608" w:type="dxa"/>
             <w:shd w:val="clear" w:color="auto" w:fill="auto"/>
-          </w:tcPr>
-          <w:p>
-            <w:pPr>
-              <w:rPr>
-                <w:rFonts w:ascii="Arial" w:hAnsi="Arial" w:cs="Arial"/>
-                <w:sz w:val="20"/>
-                <w:szCs w:val="20"/>
-              </w:rPr>
-            </w:pPr>
-            <w:r>
-              <w:rPr>
-                <w:rFonts w:ascii="Arial" w:hAnsi="Arial" w:cs="Arial"/>
-                <w:sz w:val="20"/>
-                <w:szCs w:val="20"/>
-              </w:rPr>
-              <w:t>Começar a gravar o encontro.</w:t>
+            <w:vAlign w:val="center"/>
+          </w:tcPr>
+          <w:p>
+            <w:pPr>
+              <w:rPr>
+                <w:rFonts w:ascii="Arial" w:hAnsi="Arial" w:cs="Arial"/>
+                <w:sz w:val="20"/>
+                <w:szCs w:val="20"/>
+              </w:rPr>
+            </w:pPr>
+            <w:r>
+              <w:rPr>
+                <w:rFonts w:ascii="Arial" w:hAnsi="Arial" w:cs="Arial"/>
+                <w:sz w:val="20"/>
+                <w:szCs w:val="20"/>
+              </w:rPr>
+              <w:t>Realizar login no sistema.</w:t>
             </w:r>
           </w:p>
         </w:tc>
       </w:tr>
       <w:tr>
+        <w:trPr>
+          <w:jc w:val="center"/>
+        </w:trPr>
         <w:tc>
           <w:tcPr>
             <w:tcW w:w="817" w:type="dxa"/>
             <w:shd w:val="clear" w:color="auto" w:fill="auto"/>
+            <w:vAlign w:val="center"/>
           </w:tcPr>
           <w:p>
             <w:pPr>
@@ -2993,22 +2993,23 @@
           <w:tcPr>
             <w:tcW w:w="2862" w:type="dxa"/>
             <w:shd w:val="clear" w:color="auto" w:fill="auto"/>
-          </w:tcPr>
-          <w:p>
-            <w:pPr>
-              <w:rPr>
-                <w:rFonts w:ascii="Arial" w:hAnsi="Arial" w:cs="Arial"/>
-                <w:sz w:val="20"/>
-                <w:szCs w:val="20"/>
-              </w:rPr>
-            </w:pPr>
-            <w:r>
-              <w:rPr>
-                <w:rFonts w:ascii="Arial" w:hAnsi="Arial" w:cs="Arial"/>
-                <w:sz w:val="20"/>
-                <w:szCs w:val="20"/>
-              </w:rPr>
-              <w:t>Parar Gravação</w:t>
+            <w:vAlign w:val="center"/>
+          </w:tcPr>
+          <w:p>
+            <w:pPr>
+              <w:rPr>
+                <w:rFonts w:ascii="Arial" w:hAnsi="Arial" w:cs="Arial"/>
+                <w:sz w:val="20"/>
+                <w:szCs w:val="20"/>
+              </w:rPr>
+            </w:pPr>
+            <w:r>
+              <w:rPr>
+                <w:rFonts w:ascii="Arial" w:hAnsi="Arial" w:cs="Arial"/>
+                <w:sz w:val="20"/>
+                <w:szCs w:val="20"/>
+              </w:rPr>
+              <w:t>Visualizar Conversas</w:t>
             </w:r>
           </w:p>
         </w:tc>
@@ -3016,31 +3017,36 @@
           <w:tcPr>
             <w:tcW w:w="5608" w:type="dxa"/>
             <w:shd w:val="clear" w:color="auto" w:fill="auto"/>
-          </w:tcPr>
-          <w:p>
-            <w:pPr>
-              <w:rPr>
-                <w:rFonts w:ascii="Arial" w:hAnsi="Arial" w:cs="Arial"/>
-                <w:sz w:val="20"/>
-                <w:szCs w:val="20"/>
-              </w:rPr>
-            </w:pPr>
-            <w:r>
-              <w:rPr>
-                <w:rFonts w:ascii="Arial" w:hAnsi="Arial" w:cs="Arial"/>
-                <w:sz w:val="20"/>
-                <w:szCs w:val="20"/>
-              </w:rPr>
-              <w:t>Parar de gravar o encontro.</w:t>
+            <w:vAlign w:val="center"/>
+          </w:tcPr>
+          <w:p>
+            <w:pPr>
+              <w:rPr>
+                <w:rFonts w:ascii="Arial" w:hAnsi="Arial" w:cs="Arial"/>
+                <w:sz w:val="20"/>
+                <w:szCs w:val="20"/>
+              </w:rPr>
+            </w:pPr>
+            <w:r>
+              <w:rPr>
+                <w:rFonts w:ascii="Arial" w:hAnsi="Arial" w:cs="Arial"/>
+                <w:sz w:val="20"/>
+                <w:szCs w:val="20"/>
+              </w:rPr>
+              <w:t>Visualizar as conversas do encontro no chat.</w:t>
             </w:r>
           </w:p>
         </w:tc>
       </w:tr>
       <w:tr>
+        <w:trPr>
+          <w:jc w:val="center"/>
+        </w:trPr>
         <w:tc>
           <w:tcPr>
             <w:tcW w:w="817" w:type="dxa"/>
             <w:shd w:val="clear" w:color="auto" w:fill="auto"/>
+            <w:vAlign w:val="center"/>
           </w:tcPr>
           <w:p>
             <w:pPr>
@@ -3067,22 +3073,23 @@
           <w:tcPr>
             <w:tcW w:w="2862" w:type="dxa"/>
             <w:shd w:val="clear" w:color="auto" w:fill="auto"/>
-          </w:tcPr>
-          <w:p>
-            <w:pPr>
-              <w:rPr>
-                <w:rFonts w:ascii="Arial" w:hAnsi="Arial" w:cs="Arial"/>
-                <w:sz w:val="20"/>
-                <w:szCs w:val="20"/>
-              </w:rPr>
-            </w:pPr>
-            <w:r>
-              <w:rPr>
-                <w:rFonts w:ascii="Arial" w:hAnsi="Arial" w:cs="Arial"/>
-                <w:sz w:val="20"/>
-                <w:szCs w:val="20"/>
-              </w:rPr>
-              <w:t>Finalizar Encontro</w:t>
+            <w:vAlign w:val="center"/>
+          </w:tcPr>
+          <w:p>
+            <w:pPr>
+              <w:rPr>
+                <w:rFonts w:ascii="Arial" w:hAnsi="Arial" w:cs="Arial"/>
+                <w:sz w:val="20"/>
+                <w:szCs w:val="20"/>
+              </w:rPr>
+            </w:pPr>
+            <w:r>
+              <w:rPr>
+                <w:rFonts w:ascii="Arial" w:hAnsi="Arial" w:cs="Arial"/>
+                <w:sz w:val="20"/>
+                <w:szCs w:val="20"/>
+              </w:rPr>
+              <w:t>Visualizar Participantes</w:t>
             </w:r>
           </w:p>
         </w:tc>
@@ -3090,31 +3097,36 @@
           <w:tcPr>
             <w:tcW w:w="5608" w:type="dxa"/>
             <w:shd w:val="clear" w:color="auto" w:fill="auto"/>
-          </w:tcPr>
-          <w:p>
-            <w:pPr>
-              <w:rPr>
-                <w:rFonts w:ascii="Arial" w:hAnsi="Arial" w:cs="Arial"/>
-                <w:sz w:val="20"/>
-                <w:szCs w:val="20"/>
-              </w:rPr>
-            </w:pPr>
-            <w:r>
-              <w:rPr>
-                <w:rFonts w:ascii="Arial" w:hAnsi="Arial" w:cs="Arial"/>
-                <w:sz w:val="20"/>
-                <w:szCs w:val="20"/>
-              </w:rPr>
-              <w:t>Finalizar o encontro.</w:t>
+            <w:vAlign w:val="center"/>
+          </w:tcPr>
+          <w:p>
+            <w:pPr>
+              <w:rPr>
+                <w:rFonts w:ascii="Arial" w:hAnsi="Arial" w:cs="Arial"/>
+                <w:sz w:val="20"/>
+                <w:szCs w:val="20"/>
+              </w:rPr>
+            </w:pPr>
+            <w:r>
+              <w:rPr>
+                <w:rFonts w:ascii="Arial" w:hAnsi="Arial" w:cs="Arial"/>
+                <w:sz w:val="20"/>
+                <w:szCs w:val="20"/>
+              </w:rPr>
+              <w:t>Visualizar participantes do encontro.</w:t>
             </w:r>
           </w:p>
         </w:tc>
       </w:tr>
       <w:tr>
+        <w:trPr>
+          <w:jc w:val="center"/>
+        </w:trPr>
         <w:tc>
           <w:tcPr>
             <w:tcW w:w="817" w:type="dxa"/>
             <w:shd w:val="clear" w:color="auto" w:fill="auto"/>
+            <w:vAlign w:val="center"/>
           </w:tcPr>
           <w:p>
             <w:pPr>
@@ -3141,22 +3153,23 @@
           <w:tcPr>
             <w:tcW w:w="2862" w:type="dxa"/>
             <w:shd w:val="clear" w:color="auto" w:fill="auto"/>
-          </w:tcPr>
-          <w:p>
-            <w:pPr>
-              <w:rPr>
-                <w:rFonts w:ascii="Arial" w:hAnsi="Arial" w:cs="Arial"/>
-                <w:sz w:val="20"/>
-                <w:szCs w:val="20"/>
-              </w:rPr>
-            </w:pPr>
-            <w:r>
-              <w:rPr>
-                <w:rFonts w:ascii="Arial" w:hAnsi="Arial" w:cs="Arial"/>
-                <w:sz w:val="20"/>
-                <w:szCs w:val="20"/>
-              </w:rPr>
-              <w:t>Validar Usuário</w:t>
+            <w:vAlign w:val="center"/>
+          </w:tcPr>
+          <w:p>
+            <w:pPr>
+              <w:rPr>
+                <w:rFonts w:ascii="Arial" w:hAnsi="Arial" w:cs="Arial"/>
+                <w:sz w:val="20"/>
+                <w:szCs w:val="20"/>
+              </w:rPr>
+            </w:pPr>
+            <w:r>
+              <w:rPr>
+                <w:rFonts w:ascii="Arial" w:hAnsi="Arial" w:cs="Arial"/>
+                <w:sz w:val="20"/>
+                <w:szCs w:val="20"/>
+              </w:rPr>
+              <w:t>Iniciar Encontro</w:t>
             </w:r>
           </w:p>
         </w:tc>
@@ -3164,6 +3177,7 @@
           <w:tcPr>
             <w:tcW w:w="5608" w:type="dxa"/>
             <w:shd w:val="clear" w:color="auto" w:fill="auto"/>
+            <w:vAlign w:val="center"/>
           </w:tcPr>
           <w:p>
             <w:pPr>
@@ -3185,10 +3199,14 @@
         </w:tc>
       </w:tr>
       <w:tr>
+        <w:trPr>
+          <w:jc w:val="center"/>
+        </w:trPr>
         <w:tc>
           <w:tcPr>
             <w:tcW w:w="817" w:type="dxa"/>
             <w:shd w:val="clear" w:color="auto" w:fill="auto"/>
+            <w:vAlign w:val="center"/>
           </w:tcPr>
           <w:p>
             <w:pPr>
@@ -3215,6 +3233,844 @@
           <w:tcPr>
             <w:tcW w:w="2862" w:type="dxa"/>
             <w:shd w:val="clear" w:color="auto" w:fill="auto"/>
+            <w:vAlign w:val="center"/>
+          </w:tcPr>
+          <w:p>
+            <w:pPr>
+              <w:rPr>
+                <w:rFonts w:ascii="Arial" w:hAnsi="Arial" w:cs="Arial"/>
+                <w:sz w:val="20"/>
+                <w:szCs w:val="20"/>
+              </w:rPr>
+            </w:pPr>
+            <w:r>
+              <w:rPr>
+                <w:rFonts w:ascii="Arial" w:hAnsi="Arial" w:cs="Arial"/>
+                <w:sz w:val="20"/>
+                <w:szCs w:val="20"/>
+              </w:rPr>
+              <w:t>Finalizar Encontro</w:t>
+            </w:r>
+          </w:p>
+        </w:tc>
+        <w:tc>
+          <w:tcPr>
+            <w:tcW w:w="5608" w:type="dxa"/>
+            <w:shd w:val="clear" w:color="auto" w:fill="auto"/>
+            <w:vAlign w:val="center"/>
+          </w:tcPr>
+          <w:p>
+            <w:pPr>
+              <w:rPr>
+                <w:rFonts w:ascii="Arial" w:hAnsi="Arial" w:cs="Arial"/>
+                <w:sz w:val="20"/>
+                <w:szCs w:val="20"/>
+              </w:rPr>
+            </w:pPr>
+            <w:r>
+              <w:rPr>
+                <w:rFonts w:ascii="Arial" w:hAnsi="Arial" w:cs="Arial"/>
+                <w:sz w:val="20"/>
+                <w:szCs w:val="20"/>
+              </w:rPr>
+              <w:t>Registrar usuário no sistema.</w:t>
+            </w:r>
+          </w:p>
+        </w:tc>
+      </w:tr>
+      <w:tr>
+        <w:trPr>
+          <w:jc w:val="center"/>
+        </w:trPr>
+        <w:tc>
+          <w:tcPr>
+            <w:tcW w:w="817" w:type="dxa"/>
+            <w:shd w:val="clear" w:color="auto" w:fill="auto"/>
+            <w:vAlign w:val="center"/>
+          </w:tcPr>
+          <w:p>
+            <w:pPr>
+              <w:jc w:val="both"/>
+              <w:rPr>
+                <w:rFonts w:ascii="Arial" w:hAnsi="Arial" w:cs="Arial"/>
+                <w:sz w:val="20"/>
+                <w:szCs w:val="20"/>
+                <w:lang w:val="pt-PT"/>
+              </w:rPr>
+            </w:pPr>
+            <w:r>
+              <w:rPr>
+                <w:rFonts w:ascii="Arial" w:hAnsi="Arial" w:cs="Arial"/>
+                <w:sz w:val="20"/>
+                <w:szCs w:val="20"/>
+                <w:lang w:val="pt-PT"/>
+              </w:rPr>
+              <w:t>EUC16.</w:t>
+            </w:r>
+          </w:p>
+        </w:tc>
+        <w:tc>
+          <w:tcPr>
+            <w:tcW w:w="2862" w:type="dxa"/>
+            <w:shd w:val="clear" w:color="auto" w:fill="auto"/>
+            <w:vAlign w:val="center"/>
+          </w:tcPr>
+          <w:p>
+            <w:pPr>
+              <w:rPr>
+                <w:rFonts w:ascii="Arial" w:hAnsi="Arial" w:cs="Arial"/>
+                <w:sz w:val="20"/>
+                <w:szCs w:val="20"/>
+              </w:rPr>
+            </w:pPr>
+            <w:r>
+              <w:rPr>
+                <w:rFonts w:ascii="Arial" w:hAnsi="Arial" w:cs="Arial"/>
+                <w:sz w:val="20"/>
+                <w:szCs w:val="20"/>
+              </w:rPr>
+              <w:t>Iniciar Gravação</w:t>
+            </w:r>
+          </w:p>
+        </w:tc>
+        <w:tc>
+          <w:tcPr>
+            <w:tcW w:w="5608" w:type="dxa"/>
+            <w:shd w:val="clear" w:color="auto" w:fill="auto"/>
+            <w:vAlign w:val="center"/>
+          </w:tcPr>
+          <w:p>
+            <w:pPr>
+              <w:rPr>
+                <w:rFonts w:ascii="Arial" w:hAnsi="Arial" w:cs="Arial"/>
+                <w:sz w:val="20"/>
+                <w:szCs w:val="20"/>
+              </w:rPr>
+            </w:pPr>
+            <w:r>
+              <w:rPr>
+                <w:rFonts w:ascii="Arial" w:hAnsi="Arial" w:cs="Arial"/>
+                <w:sz w:val="20"/>
+                <w:szCs w:val="20"/>
+              </w:rPr>
+              <w:t>Iniciar a gravação de um encontro.</w:t>
+            </w:r>
+          </w:p>
+        </w:tc>
+      </w:tr>
+      <w:tr>
+        <w:trPr>
+          <w:jc w:val="center"/>
+        </w:trPr>
+        <w:tc>
+          <w:tcPr>
+            <w:tcW w:w="817" w:type="dxa"/>
+            <w:shd w:val="clear" w:color="auto" w:fill="auto"/>
+            <w:vAlign w:val="center"/>
+          </w:tcPr>
+          <w:p>
+            <w:pPr>
+              <w:jc w:val="both"/>
+              <w:rPr>
+                <w:rFonts w:ascii="Arial" w:hAnsi="Arial" w:cs="Arial"/>
+                <w:sz w:val="20"/>
+                <w:szCs w:val="20"/>
+                <w:lang w:val="pt-PT"/>
+              </w:rPr>
+            </w:pPr>
+            <w:r>
+              <w:rPr>
+                <w:rFonts w:ascii="Arial" w:hAnsi="Arial" w:cs="Arial"/>
+                <w:sz w:val="20"/>
+                <w:szCs w:val="20"/>
+                <w:lang w:val="pt-PT"/>
+              </w:rPr>
+              <w:t>EUC17.</w:t>
+            </w:r>
+          </w:p>
+        </w:tc>
+        <w:tc>
+          <w:tcPr>
+            <w:tcW w:w="2862" w:type="dxa"/>
+            <w:shd w:val="clear" w:color="auto" w:fill="auto"/>
+            <w:vAlign w:val="center"/>
+          </w:tcPr>
+          <w:p>
+            <w:pPr>
+              <w:rPr>
+                <w:rFonts w:ascii="Arial" w:hAnsi="Arial" w:cs="Arial"/>
+                <w:sz w:val="20"/>
+                <w:szCs w:val="20"/>
+              </w:rPr>
+            </w:pPr>
+            <w:r>
+              <w:rPr>
+                <w:rFonts w:ascii="Arial" w:hAnsi="Arial" w:cs="Arial"/>
+                <w:sz w:val="20"/>
+                <w:szCs w:val="20"/>
+              </w:rPr>
+              <w:t>Parar Gravação</w:t>
+            </w:r>
+          </w:p>
+        </w:tc>
+        <w:tc>
+          <w:tcPr>
+            <w:tcW w:w="5608" w:type="dxa"/>
+            <w:shd w:val="clear" w:color="auto" w:fill="auto"/>
+            <w:vAlign w:val="center"/>
+          </w:tcPr>
+          <w:p>
+            <w:pPr>
+              <w:rPr>
+                <w:rFonts w:ascii="Arial" w:hAnsi="Arial" w:cs="Arial"/>
+                <w:sz w:val="20"/>
+                <w:szCs w:val="20"/>
+              </w:rPr>
+            </w:pPr>
+            <w:r>
+              <w:rPr>
+                <w:rFonts w:ascii="Arial" w:hAnsi="Arial" w:cs="Arial"/>
+                <w:sz w:val="20"/>
+                <w:szCs w:val="20"/>
+              </w:rPr>
+              <w:t>Parar a gravação de um encontro.</w:t>
+            </w:r>
+          </w:p>
+        </w:tc>
+      </w:tr>
+      <w:tr>
+        <w:trPr>
+          <w:jc w:val="center"/>
+        </w:trPr>
+        <w:tc>
+          <w:tcPr>
+            <w:tcW w:w="817" w:type="dxa"/>
+            <w:shd w:val="clear" w:color="auto" w:fill="auto"/>
+            <w:vAlign w:val="center"/>
+          </w:tcPr>
+          <w:p>
+            <w:pPr>
+              <w:jc w:val="both"/>
+              <w:rPr>
+                <w:rFonts w:ascii="Arial" w:hAnsi="Arial" w:cs="Arial"/>
+                <w:sz w:val="20"/>
+                <w:szCs w:val="20"/>
+                <w:lang w:val="pt-PT"/>
+              </w:rPr>
+            </w:pPr>
+            <w:r>
+              <w:rPr>
+                <w:rFonts w:ascii="Arial" w:hAnsi="Arial" w:cs="Arial"/>
+                <w:sz w:val="20"/>
+                <w:szCs w:val="20"/>
+                <w:lang w:val="pt-PT"/>
+              </w:rPr>
+              <w:t>EUC</w:t>
+            </w:r>
+            <w:r>
+              <w:rPr>
+                <w:rFonts w:ascii="Arial" w:hAnsi="Arial" w:cs="Arial"/>
+                <w:sz w:val="20"/>
+                <w:szCs w:val="20"/>
+                <w:lang w:val="pt-PT"/>
+              </w:rPr>
+              <w:t>18.</w:t>
+            </w:r>
+          </w:p>
+        </w:tc>
+        <w:tc>
+          <w:tcPr>
+            <w:tcW w:w="2862" w:type="dxa"/>
+            <w:shd w:val="clear" w:color="auto" w:fill="auto"/>
+            <w:vAlign w:val="center"/>
+          </w:tcPr>
+          <w:p>
+            <w:pPr>
+              <w:rPr>
+                <w:rFonts w:ascii="Arial" w:hAnsi="Arial" w:cs="Arial"/>
+                <w:sz w:val="20"/>
+                <w:szCs w:val="20"/>
+              </w:rPr>
+            </w:pPr>
+            <w:r>
+              <w:rPr>
+                <w:rFonts w:ascii="Arial" w:hAnsi="Arial" w:cs="Arial"/>
+                <w:sz w:val="20"/>
+                <w:szCs w:val="20"/>
+              </w:rPr>
+              <w:t>Ativar Câmera</w:t>
+            </w:r>
+          </w:p>
+        </w:tc>
+        <w:tc>
+          <w:tcPr>
+            <w:tcW w:w="5608" w:type="dxa"/>
+            <w:shd w:val="clear" w:color="auto" w:fill="auto"/>
+            <w:vAlign w:val="center"/>
+          </w:tcPr>
+          <w:p>
+            <w:pPr>
+              <w:rPr>
+                <w:rFonts w:ascii="Arial" w:hAnsi="Arial" w:cs="Arial"/>
+                <w:sz w:val="20"/>
+                <w:szCs w:val="20"/>
+              </w:rPr>
+            </w:pPr>
+            <w:r>
+              <w:rPr>
+                <w:rFonts w:ascii="Arial" w:hAnsi="Arial" w:cs="Arial"/>
+                <w:sz w:val="20"/>
+                <w:szCs w:val="20"/>
+              </w:rPr>
+              <w:t>Ativar câmera para utilização em um encontro.</w:t>
+            </w:r>
+          </w:p>
+        </w:tc>
+      </w:tr>
+      <w:tr>
+        <w:trPr>
+          <w:jc w:val="center"/>
+        </w:trPr>
+        <w:tc>
+          <w:tcPr>
+            <w:tcW w:w="817" w:type="dxa"/>
+            <w:shd w:val="clear" w:color="auto" w:fill="auto"/>
+            <w:vAlign w:val="center"/>
+          </w:tcPr>
+          <w:p>
+            <w:pPr>
+              <w:jc w:val="both"/>
+              <w:rPr>
+                <w:rFonts w:ascii="Arial" w:hAnsi="Arial" w:cs="Arial"/>
+                <w:sz w:val="20"/>
+                <w:szCs w:val="20"/>
+                <w:lang w:val="pt-PT"/>
+              </w:rPr>
+            </w:pPr>
+            <w:r>
+              <w:rPr>
+                <w:rFonts w:ascii="Arial" w:hAnsi="Arial" w:cs="Arial"/>
+                <w:sz w:val="20"/>
+                <w:szCs w:val="20"/>
+                <w:lang w:val="pt-PT"/>
+              </w:rPr>
+              <w:t>EUC</w:t>
+            </w:r>
+            <w:r>
+              <w:rPr>
+                <w:rFonts w:ascii="Arial" w:hAnsi="Arial" w:cs="Arial"/>
+                <w:sz w:val="20"/>
+                <w:szCs w:val="20"/>
+                <w:lang w:val="pt-PT"/>
+              </w:rPr>
+              <w:t>19.</w:t>
+            </w:r>
+          </w:p>
+        </w:tc>
+        <w:tc>
+          <w:tcPr>
+            <w:tcW w:w="2862" w:type="dxa"/>
+            <w:shd w:val="clear" w:color="auto" w:fill="auto"/>
+            <w:vAlign w:val="center"/>
+          </w:tcPr>
+          <w:p>
+            <w:pPr>
+              <w:rPr>
+                <w:rFonts w:ascii="Arial" w:hAnsi="Arial" w:cs="Arial"/>
+                <w:sz w:val="20"/>
+                <w:szCs w:val="20"/>
+              </w:rPr>
+            </w:pPr>
+            <w:r>
+              <w:rPr>
+                <w:rFonts w:ascii="Arial" w:hAnsi="Arial" w:cs="Arial"/>
+                <w:sz w:val="20"/>
+                <w:szCs w:val="20"/>
+              </w:rPr>
+              <w:t>Desativar Câmera</w:t>
+            </w:r>
+          </w:p>
+        </w:tc>
+        <w:tc>
+          <w:tcPr>
+            <w:tcW w:w="5608" w:type="dxa"/>
+            <w:shd w:val="clear" w:color="auto" w:fill="auto"/>
+            <w:vAlign w:val="center"/>
+          </w:tcPr>
+          <w:p>
+            <w:pPr>
+              <w:rPr>
+                <w:rFonts w:ascii="Arial" w:hAnsi="Arial" w:cs="Arial"/>
+                <w:sz w:val="20"/>
+                <w:szCs w:val="20"/>
+              </w:rPr>
+            </w:pPr>
+            <w:r>
+              <w:rPr>
+                <w:rFonts w:ascii="Arial" w:hAnsi="Arial" w:cs="Arial"/>
+                <w:sz w:val="20"/>
+                <w:szCs w:val="20"/>
+              </w:rPr>
+              <w:t>Desativar utilização da câmera em um encontro.</w:t>
+            </w:r>
+          </w:p>
+        </w:tc>
+      </w:tr>
+      <w:tr>
+        <w:trPr>
+          <w:jc w:val="center"/>
+        </w:trPr>
+        <w:tc>
+          <w:tcPr>
+            <w:tcW w:w="817" w:type="dxa"/>
+            <w:shd w:val="clear" w:color="auto" w:fill="auto"/>
+            <w:vAlign w:val="center"/>
+          </w:tcPr>
+          <w:p>
+            <w:pPr>
+              <w:jc w:val="both"/>
+              <w:rPr>
+                <w:rFonts w:ascii="Arial" w:hAnsi="Arial" w:cs="Arial"/>
+                <w:sz w:val="20"/>
+                <w:szCs w:val="20"/>
+                <w:lang w:val="pt-PT"/>
+              </w:rPr>
+            </w:pPr>
+            <w:r>
+              <w:rPr>
+                <w:rFonts w:ascii="Arial" w:hAnsi="Arial" w:cs="Arial"/>
+                <w:sz w:val="20"/>
+                <w:szCs w:val="20"/>
+                <w:lang w:val="pt-PT"/>
+              </w:rPr>
+              <w:t>EUC</w:t>
+            </w:r>
+            <w:r>
+              <w:rPr>
+                <w:rFonts w:ascii="Arial" w:hAnsi="Arial" w:cs="Arial"/>
+                <w:sz w:val="20"/>
+                <w:szCs w:val="20"/>
+                <w:lang w:val="pt-PT"/>
+              </w:rPr>
+              <w:t>20.</w:t>
+            </w:r>
+          </w:p>
+        </w:tc>
+        <w:tc>
+          <w:tcPr>
+            <w:tcW w:w="2862" w:type="dxa"/>
+            <w:shd w:val="clear" w:color="auto" w:fill="auto"/>
+            <w:vAlign w:val="center"/>
+          </w:tcPr>
+          <w:p>
+            <w:pPr>
+              <w:rPr>
+                <w:rFonts w:ascii="Arial" w:hAnsi="Arial" w:cs="Arial"/>
+                <w:sz w:val="20"/>
+                <w:szCs w:val="20"/>
+              </w:rPr>
+            </w:pPr>
+            <w:r>
+              <w:rPr>
+                <w:rFonts w:ascii="Arial" w:hAnsi="Arial" w:cs="Arial"/>
+                <w:sz w:val="20"/>
+                <w:szCs w:val="20"/>
+              </w:rPr>
+              <w:t>Mutar</w:t>
+            </w:r>
+          </w:p>
+        </w:tc>
+        <w:tc>
+          <w:tcPr>
+            <w:tcW w:w="5608" w:type="dxa"/>
+            <w:shd w:val="clear" w:color="auto" w:fill="auto"/>
+            <w:vAlign w:val="center"/>
+          </w:tcPr>
+          <w:p>
+            <w:pPr>
+              <w:rPr>
+                <w:rFonts w:ascii="Arial" w:hAnsi="Arial" w:cs="Arial"/>
+                <w:sz w:val="20"/>
+                <w:szCs w:val="20"/>
+              </w:rPr>
+            </w:pPr>
+            <w:r>
+              <w:rPr>
+                <w:rFonts w:ascii="Arial" w:hAnsi="Arial" w:cs="Arial"/>
+                <w:sz w:val="20"/>
+                <w:szCs w:val="20"/>
+              </w:rPr>
+              <w:t>Desativar microfone em um encontro.</w:t>
+            </w:r>
+          </w:p>
+        </w:tc>
+      </w:tr>
+      <w:tr>
+        <w:trPr>
+          <w:jc w:val="center"/>
+        </w:trPr>
+        <w:tc>
+          <w:tcPr>
+            <w:tcW w:w="817" w:type="dxa"/>
+            <w:shd w:val="clear" w:color="auto" w:fill="auto"/>
+            <w:vAlign w:val="center"/>
+          </w:tcPr>
+          <w:p>
+            <w:pPr>
+              <w:jc w:val="both"/>
+              <w:rPr>
+                <w:rFonts w:ascii="Arial" w:hAnsi="Arial" w:cs="Arial"/>
+                <w:sz w:val="20"/>
+                <w:szCs w:val="20"/>
+                <w:lang w:val="pt-PT"/>
+              </w:rPr>
+            </w:pPr>
+            <w:r>
+              <w:rPr>
+                <w:rFonts w:ascii="Arial" w:hAnsi="Arial" w:cs="Arial"/>
+                <w:sz w:val="20"/>
+                <w:szCs w:val="20"/>
+                <w:lang w:val="pt-PT"/>
+              </w:rPr>
+              <w:t>EUC</w:t>
+            </w:r>
+            <w:r>
+              <w:rPr>
+                <w:rFonts w:ascii="Arial" w:hAnsi="Arial" w:cs="Arial"/>
+                <w:sz w:val="20"/>
+                <w:szCs w:val="20"/>
+                <w:lang w:val="pt-PT"/>
+              </w:rPr>
+              <w:t>21.</w:t>
+            </w:r>
+          </w:p>
+        </w:tc>
+        <w:tc>
+          <w:tcPr>
+            <w:tcW w:w="2862" w:type="dxa"/>
+            <w:shd w:val="clear" w:color="auto" w:fill="auto"/>
+            <w:vAlign w:val="center"/>
+          </w:tcPr>
+          <w:p>
+            <w:pPr>
+              <w:rPr>
+                <w:rFonts w:ascii="Arial" w:hAnsi="Arial" w:cs="Arial"/>
+                <w:sz w:val="20"/>
+                <w:szCs w:val="20"/>
+              </w:rPr>
+            </w:pPr>
+            <w:r>
+              <w:rPr>
+                <w:rFonts w:ascii="Arial" w:hAnsi="Arial" w:cs="Arial"/>
+                <w:sz w:val="20"/>
+                <w:szCs w:val="20"/>
+              </w:rPr>
+              <w:t>Desmutar</w:t>
+            </w:r>
+          </w:p>
+        </w:tc>
+        <w:tc>
+          <w:tcPr>
+            <w:tcW w:w="5608" w:type="dxa"/>
+            <w:shd w:val="clear" w:color="auto" w:fill="auto"/>
+            <w:vAlign w:val="center"/>
+          </w:tcPr>
+          <w:p>
+            <w:pPr>
+              <w:rPr>
+                <w:rFonts w:ascii="Arial" w:hAnsi="Arial" w:cs="Arial"/>
+                <w:sz w:val="20"/>
+                <w:szCs w:val="20"/>
+              </w:rPr>
+            </w:pPr>
+            <w:r>
+              <w:rPr>
+                <w:rFonts w:ascii="Arial" w:hAnsi="Arial" w:cs="Arial"/>
+                <w:sz w:val="20"/>
+                <w:szCs w:val="20"/>
+              </w:rPr>
+              <w:t>Ativar microfone em um encontro.</w:t>
+            </w:r>
+          </w:p>
+        </w:tc>
+      </w:tr>
+      <w:tr>
+        <w:trPr>
+          <w:jc w:val="center"/>
+        </w:trPr>
+        <w:tc>
+          <w:tcPr>
+            <w:tcW w:w="817" w:type="dxa"/>
+            <w:shd w:val="clear" w:color="auto" w:fill="auto"/>
+            <w:vAlign w:val="center"/>
+          </w:tcPr>
+          <w:p>
+            <w:pPr>
+              <w:jc w:val="both"/>
+              <w:rPr>
+                <w:rFonts w:ascii="Arial" w:hAnsi="Arial" w:cs="Arial"/>
+                <w:sz w:val="20"/>
+                <w:szCs w:val="20"/>
+                <w:lang w:val="pt-PT"/>
+              </w:rPr>
+            </w:pPr>
+            <w:r>
+              <w:rPr>
+                <w:rFonts w:ascii="Arial" w:hAnsi="Arial" w:cs="Arial"/>
+                <w:sz w:val="20"/>
+                <w:szCs w:val="20"/>
+                <w:lang w:val="pt-PT"/>
+              </w:rPr>
+              <w:t>EUC</w:t>
+            </w:r>
+            <w:r>
+              <w:rPr>
+                <w:rFonts w:ascii="Arial" w:hAnsi="Arial" w:cs="Arial"/>
+                <w:sz w:val="20"/>
+                <w:szCs w:val="20"/>
+                <w:lang w:val="pt-PT"/>
+              </w:rPr>
+              <w:t>2</w:t>
+            </w:r>
+            <w:r>
+              <w:rPr>
+                <w:rFonts w:ascii="Arial" w:hAnsi="Arial" w:cs="Arial"/>
+                <w:sz w:val="20"/>
+                <w:szCs w:val="20"/>
+                <w:lang w:val="pt-PT"/>
+              </w:rPr>
+              <w:t>2</w:t>
+            </w:r>
+            <w:r>
+              <w:rPr>
+                <w:rFonts w:ascii="Arial" w:hAnsi="Arial" w:cs="Arial"/>
+                <w:sz w:val="20"/>
+                <w:szCs w:val="20"/>
+                <w:lang w:val="pt-PT"/>
+              </w:rPr>
+              <w:t>.</w:t>
+            </w:r>
+          </w:p>
+        </w:tc>
+        <w:tc>
+          <w:tcPr>
+            <w:tcW w:w="2862" w:type="dxa"/>
+            <w:shd w:val="clear" w:color="auto" w:fill="auto"/>
+            <w:vAlign w:val="center"/>
+          </w:tcPr>
+          <w:p>
+            <w:pPr>
+              <w:rPr>
+                <w:rFonts w:ascii="Arial" w:hAnsi="Arial" w:cs="Arial"/>
+                <w:sz w:val="20"/>
+                <w:szCs w:val="20"/>
+              </w:rPr>
+            </w:pPr>
+            <w:r>
+              <w:rPr>
+                <w:rFonts w:ascii="Arial" w:hAnsi="Arial" w:cs="Arial"/>
+                <w:sz w:val="20"/>
+                <w:szCs w:val="20"/>
+              </w:rPr>
+              <w:t>Validar Usuário</w:t>
+            </w:r>
+          </w:p>
+        </w:tc>
+        <w:tc>
+          <w:tcPr>
+            <w:tcW w:w="5608" w:type="dxa"/>
+            <w:shd w:val="clear" w:color="auto" w:fill="auto"/>
+            <w:vAlign w:val="center"/>
+          </w:tcPr>
+          <w:p>
+            <w:pPr>
+              <w:rPr>
+                <w:rFonts w:ascii="Arial" w:hAnsi="Arial" w:cs="Arial"/>
+                <w:sz w:val="20"/>
+                <w:szCs w:val="20"/>
+              </w:rPr>
+            </w:pPr>
+            <w:r>
+              <w:rPr>
+                <w:rFonts w:ascii="Arial" w:hAnsi="Arial" w:cs="Arial"/>
+                <w:sz w:val="20"/>
+                <w:szCs w:val="20"/>
+              </w:rPr>
+              <w:t>Autenticar usuário no ao logar sistema.</w:t>
+            </w:r>
+          </w:p>
+        </w:tc>
+      </w:tr>
+      <w:tr>
+        <w:trPr>
+          <w:jc w:val="center"/>
+        </w:trPr>
+        <w:tc>
+          <w:tcPr>
+            <w:tcW w:w="817" w:type="dxa"/>
+            <w:shd w:val="clear" w:color="auto" w:fill="auto"/>
+            <w:vAlign w:val="center"/>
+          </w:tcPr>
+          <w:p>
+            <w:pPr>
+              <w:jc w:val="both"/>
+              <w:rPr>
+                <w:rFonts w:ascii="Arial" w:hAnsi="Arial" w:cs="Arial"/>
+                <w:sz w:val="20"/>
+                <w:szCs w:val="20"/>
+                <w:lang w:val="pt-PT"/>
+              </w:rPr>
+            </w:pPr>
+            <w:r>
+              <w:rPr>
+                <w:rFonts w:ascii="Arial" w:hAnsi="Arial" w:cs="Arial"/>
+                <w:sz w:val="20"/>
+                <w:szCs w:val="20"/>
+                <w:lang w:val="pt-PT"/>
+              </w:rPr>
+              <w:t>EUC</w:t>
+            </w:r>
+            <w:r>
+              <w:rPr>
+                <w:rFonts w:ascii="Arial" w:hAnsi="Arial" w:cs="Arial"/>
+                <w:sz w:val="20"/>
+                <w:szCs w:val="20"/>
+                <w:lang w:val="pt-PT"/>
+              </w:rPr>
+              <w:t>2</w:t>
+            </w:r>
+            <w:r>
+              <w:rPr>
+                <w:rFonts w:ascii="Arial" w:hAnsi="Arial" w:cs="Arial"/>
+                <w:sz w:val="20"/>
+                <w:szCs w:val="20"/>
+                <w:lang w:val="pt-PT"/>
+              </w:rPr>
+              <w:t>3</w:t>
+            </w:r>
+            <w:r>
+              <w:rPr>
+                <w:rFonts w:ascii="Arial" w:hAnsi="Arial" w:cs="Arial"/>
+                <w:sz w:val="20"/>
+                <w:szCs w:val="20"/>
+                <w:lang w:val="pt-PT"/>
+              </w:rPr>
+              <w:t>.</w:t>
+            </w:r>
+          </w:p>
+        </w:tc>
+        <w:tc>
+          <w:tcPr>
+            <w:tcW w:w="2862" w:type="dxa"/>
+            <w:shd w:val="clear" w:color="auto" w:fill="auto"/>
+            <w:vAlign w:val="center"/>
+          </w:tcPr>
+          <w:p>
+            <w:pPr>
+              <w:rPr>
+                <w:rFonts w:ascii="Arial" w:hAnsi="Arial" w:cs="Arial"/>
+                <w:sz w:val="20"/>
+                <w:szCs w:val="20"/>
+              </w:rPr>
+            </w:pPr>
+            <w:r>
+              <w:rPr>
+                <w:rFonts w:ascii="Arial" w:hAnsi="Arial" w:cs="Arial"/>
+                <w:sz w:val="20"/>
+                <w:szCs w:val="20"/>
+              </w:rPr>
+              <w:t>Verificar Login</w:t>
+            </w:r>
+          </w:p>
+        </w:tc>
+        <w:tc>
+          <w:tcPr>
+            <w:tcW w:w="5608" w:type="dxa"/>
+            <w:shd w:val="clear" w:color="auto" w:fill="auto"/>
+            <w:vAlign w:val="center"/>
+          </w:tcPr>
+          <w:p>
+            <w:pPr>
+              <w:rPr>
+                <w:rFonts w:ascii="Arial" w:hAnsi="Arial" w:cs="Arial"/>
+                <w:sz w:val="20"/>
+                <w:szCs w:val="20"/>
+              </w:rPr>
+            </w:pPr>
+            <w:r>
+              <w:rPr>
+                <w:rFonts w:ascii="Arial" w:hAnsi="Arial" w:cs="Arial"/>
+                <w:sz w:val="20"/>
+                <w:szCs w:val="20"/>
+              </w:rPr>
+              <w:t>Checar se o usuário está logado ao tentar entrar em um encontro.</w:t>
+            </w:r>
+          </w:p>
+        </w:tc>
+      </w:tr>
+      <w:tr>
+        <w:trPr>
+          <w:jc w:val="center"/>
+        </w:trPr>
+        <w:tc>
+          <w:tcPr>
+            <w:tcW w:w="817" w:type="dxa"/>
+            <w:shd w:val="clear" w:color="auto" w:fill="auto"/>
+            <w:vAlign w:val="center"/>
+          </w:tcPr>
+          <w:p>
+            <w:pPr>
+              <w:jc w:val="both"/>
+              <w:rPr>
+                <w:rFonts w:ascii="Arial" w:hAnsi="Arial" w:cs="Arial"/>
+                <w:sz w:val="20"/>
+                <w:szCs w:val="20"/>
+                <w:lang w:val="pt-PT"/>
+              </w:rPr>
+            </w:pPr>
+            <w:r>
+              <w:rPr>
+                <w:rFonts w:ascii="Arial" w:hAnsi="Arial" w:cs="Arial"/>
+                <w:sz w:val="20"/>
+                <w:szCs w:val="20"/>
+                <w:lang w:val="pt-PT"/>
+              </w:rPr>
+              <w:t>EUC</w:t>
+            </w:r>
+            <w:r>
+              <w:rPr>
+                <w:rFonts w:ascii="Arial" w:hAnsi="Arial" w:cs="Arial"/>
+                <w:sz w:val="20"/>
+                <w:szCs w:val="20"/>
+                <w:lang w:val="pt-PT"/>
+              </w:rPr>
+              <w:t>2</w:t>
+            </w:r>
+            <w:r>
+              <w:rPr>
+                <w:rFonts w:ascii="Arial" w:hAnsi="Arial" w:cs="Arial"/>
+                <w:sz w:val="20"/>
+                <w:szCs w:val="20"/>
+                <w:lang w:val="pt-PT"/>
+              </w:rPr>
+              <w:t>4</w:t>
+            </w:r>
+            <w:r>
+              <w:rPr>
+                <w:rFonts w:ascii="Arial" w:hAnsi="Arial" w:cs="Arial"/>
+                <w:sz w:val="20"/>
+                <w:szCs w:val="20"/>
+                <w:lang w:val="pt-PT"/>
+              </w:rPr>
+              <w:t>.</w:t>
+            </w:r>
+          </w:p>
+        </w:tc>
+        <w:tc>
+          <w:tcPr>
+            <w:tcW w:w="2862" w:type="dxa"/>
+            <w:shd w:val="clear" w:color="auto" w:fill="auto"/>
+            <w:vAlign w:val="center"/>
           </w:tcPr>
           <w:p>
             <w:pPr>
@@ -3238,22 +4094,23 @@
           <w:tcPr>
             <w:tcW w:w="5608" w:type="dxa"/>
             <w:shd w:val="clear" w:color="auto" w:fill="auto"/>
-          </w:tcPr>
-          <w:p>
-            <w:pPr>
-              <w:rPr>
-                <w:rFonts w:ascii="Arial" w:hAnsi="Arial" w:cs="Arial"/>
-                <w:sz w:val="20"/>
-                <w:szCs w:val="20"/>
-              </w:rPr>
-            </w:pPr>
-            <w:r>
-              <w:rPr>
-                <w:rFonts w:ascii="Arial" w:hAnsi="Arial" w:cs="Arial"/>
-                <w:sz w:val="20"/>
-                <w:szCs w:val="20"/>
-              </w:rPr>
-              <w:t>Registrar usuário no sistema.</w:t>
+            <w:vAlign w:val="center"/>
+          </w:tcPr>
+          <w:p>
+            <w:pPr>
+              <w:rPr>
+                <w:rFonts w:ascii="Arial" w:hAnsi="Arial" w:cs="Arial"/>
+                <w:sz w:val="20"/>
+                <w:szCs w:val="20"/>
+              </w:rPr>
+            </w:pPr>
+            <w:r>
+              <w:rPr>
+                <w:rFonts w:ascii="Arial" w:hAnsi="Arial" w:cs="Arial"/>
+                <w:sz w:val="20"/>
+                <w:szCs w:val="20"/>
+              </w:rPr>
+              <w:t>Registrar um nome temporário para entrar em um encontro sem login.</w:t>
             </w:r>
           </w:p>
         </w:tc>
@@ -3303,7 +4160,7 @@
 </file>
 
 <file path=word/endnotes.xml><?xml version="1.0" encoding="utf-8"?>
-<w:endnotes xmlns:wpc="http://schemas.microsoft.com/office/word/2010/wordprocessingCanvas" xmlns:cx="http://schemas.microsoft.com/office/drawing/2014/chartex" xmlns:cx1="http://schemas.microsoft.com/office/drawing/2015/9/8/chartex" xmlns:cx2="http://schemas.microsoft.com/office/drawing/2015/10/21/chartex" xmlns:cx3="http://schemas.microsoft.com/office/drawing/2016/5/9/chartex" xmlns:cx4="http://schemas.microsoft.com/office/drawing/2016/5/10/chartex" xmlns:cx5="http://schemas.microsoft.com/office/drawing/2016/5/11/chartex" xmlns:cx6="http://schemas.microsoft.com/office/drawing/2016/5/12/chartex" xmlns:cx7="http://schemas.microsoft.com/office/drawing/2016/5/13/chartex" xmlns:cx8="http://schemas.microsoft.com/office/drawing/2016/5/14/chartex" xmlns:mc="http://schemas.openxmlformats.org/markup-compatibility/2006" xmlns:aink="http://schemas.microsoft.com/office/drawing/2016/ink" xmlns:am3d="http://schemas.microsoft.com/office/drawing/2017/model3d" xmlns:o="urn:schemas-microsoft-com:office:office" xmlns:r="http://schemas.openxmlformats.org/officeDocument/2006/relationships" xmlns:m="http://schemas.openxmlformats.org/officeDocument/2006/math" xmlns:v="urn:schemas-microsoft-com:vml" xmlns:wp14="http://schemas.microsoft.com/office/word/2010/wordprocessingDrawing" xmlns:wp="http://schemas.openxmlformats.org/drawingml/2006/wordprocessingDrawing" xmlns:w10="urn:schemas-microsoft-com:office:word" xmlns:w="http://schemas.openxmlformats.org/wordprocessingml/2006/main" xmlns:w14="http://schemas.microsoft.com/office/word/2010/wordml" xmlns:w15="http://schemas.microsoft.com/office/word/2012/wordml" xmlns:w16cid="http://schemas.microsoft.com/office/word/2016/wordml/cid" xmlns:w16se="http://schemas.microsoft.com/office/word/2015/wordml/symex" xmlns:wpg="http://schemas.microsoft.com/office/word/2010/wordprocessingGroup" xmlns:wpi="http://schemas.microsoft.com/office/word/2010/wordprocessingInk" xmlns:wne="http://schemas.microsoft.com/office/word/2006/wordml" xmlns:wps="http://schemas.microsoft.com/office/word/2010/wordprocessingShape" mc:Ignorable="w14 w15 w16se w16cid wp14">
+<w:endnotes xmlns:wpc="http://schemas.microsoft.com/office/word/2010/wordprocessingCanvas" xmlns:cx="http://schemas.microsoft.com/office/drawing/2014/chartex" xmlns:cx1="http://schemas.microsoft.com/office/drawing/2015/9/8/chartex" xmlns:cx2="http://schemas.microsoft.com/office/drawing/2015/10/21/chartex" xmlns:cx3="http://schemas.microsoft.com/office/drawing/2016/5/9/chartex" xmlns:cx4="http://schemas.microsoft.com/office/drawing/2016/5/10/chartex" xmlns:cx5="http://schemas.microsoft.com/office/drawing/2016/5/11/chartex" xmlns:cx6="http://schemas.microsoft.com/office/drawing/2016/5/12/chartex" xmlns:cx7="http://schemas.microsoft.com/office/drawing/2016/5/13/chartex" xmlns:cx8="http://schemas.microsoft.com/office/drawing/2016/5/14/chartex" xmlns:mc="http://schemas.openxmlformats.org/markup-compatibility/2006" xmlns:aink="http://schemas.microsoft.com/office/drawing/2016/ink" xmlns:am3d="http://schemas.microsoft.com/office/drawing/2017/model3d" xmlns:o="urn:schemas-microsoft-com:office:office" xmlns:r="http://schemas.openxmlformats.org/officeDocument/2006/relationships" xmlns:m="http://schemas.openxmlformats.org/officeDocument/2006/math" xmlns:v="urn:schemas-microsoft-com:vml" xmlns:wp14="http://schemas.microsoft.com/office/word/2010/wordprocessingDrawing" xmlns:wp="http://schemas.openxmlformats.org/drawingml/2006/wordprocessingDrawing" xmlns:w10="urn:schemas-microsoft-com:office:word" xmlns:w="http://schemas.openxmlformats.org/wordprocessingml/2006/main" xmlns:w14="http://schemas.microsoft.com/office/word/2010/wordml" xmlns:w15="http://schemas.microsoft.com/office/word/2012/wordml" xmlns:w16cex="http://schemas.microsoft.com/office/word/2018/wordml/cex" xmlns:w16cid="http://schemas.microsoft.com/office/word/2016/wordml/cid" xmlns:w16="http://schemas.microsoft.com/office/word/2018/wordml" xmlns:w16se="http://schemas.microsoft.com/office/word/2015/wordml/symex" xmlns:wpg="http://schemas.microsoft.com/office/word/2010/wordprocessingGroup" xmlns:wpi="http://schemas.microsoft.com/office/word/2010/wordprocessingInk" xmlns:wne="http://schemas.microsoft.com/office/word/2006/wordml" xmlns:wps="http://schemas.microsoft.com/office/word/2010/wordprocessingShape" mc:Ignorable="w14 w15 w16se w16cid w16 w16cex wp14">
   <w:endnote w:type="separator" w:id="-1">
     <w:p>
       <w:r>
@@ -3322,7 +4179,7 @@
 </file>
 
 <file path=word/footer1.xml><?xml version="1.0" encoding="utf-8"?>
-<w:ftr xmlns:wpc="http://schemas.microsoft.com/office/word/2010/wordprocessingCanvas" xmlns:cx="http://schemas.microsoft.com/office/drawing/2014/chartex" xmlns:cx1="http://schemas.microsoft.com/office/drawing/2015/9/8/chartex" xmlns:cx2="http://schemas.microsoft.com/office/drawing/2015/10/21/chartex" xmlns:cx3="http://schemas.microsoft.com/office/drawing/2016/5/9/chartex" xmlns:cx4="http://schemas.microsoft.com/office/drawing/2016/5/10/chartex" xmlns:cx5="http://schemas.microsoft.com/office/drawing/2016/5/11/chartex" xmlns:cx6="http://schemas.microsoft.com/office/drawing/2016/5/12/chartex" xmlns:cx7="http://schemas.microsoft.com/office/drawing/2016/5/13/chartex" xmlns:cx8="http://schemas.microsoft.com/office/drawing/2016/5/14/chartex" xmlns:mc="http://schemas.openxmlformats.org/markup-compatibility/2006" xmlns:aink="http://schemas.microsoft.com/office/drawing/2016/ink" xmlns:am3d="http://schemas.microsoft.com/office/drawing/2017/model3d" xmlns:o="urn:schemas-microsoft-com:office:office" xmlns:r="http://schemas.openxmlformats.org/officeDocument/2006/relationships" xmlns:m="http://schemas.openxmlformats.org/officeDocument/2006/math" xmlns:v="urn:schemas-microsoft-com:vml" xmlns:wp14="http://schemas.microsoft.com/office/word/2010/wordprocessingDrawing" xmlns:wp="http://schemas.openxmlformats.org/drawingml/2006/wordprocessingDrawing" xmlns:w10="urn:schemas-microsoft-com:office:word" xmlns:w="http://schemas.openxmlformats.org/wordprocessingml/2006/main" xmlns:w14="http://schemas.microsoft.com/office/word/2010/wordml" xmlns:w15="http://schemas.microsoft.com/office/word/2012/wordml" xmlns:w16cid="http://schemas.microsoft.com/office/word/2016/wordml/cid" xmlns:w16se="http://schemas.microsoft.com/office/word/2015/wordml/symex" xmlns:wpg="http://schemas.microsoft.com/office/word/2010/wordprocessingGroup" xmlns:wpi="http://schemas.microsoft.com/office/word/2010/wordprocessingInk" xmlns:wne="http://schemas.microsoft.com/office/word/2006/wordml" xmlns:wps="http://schemas.microsoft.com/office/word/2010/wordprocessingShape" mc:Ignorable="w14 w15 w16se w16cid wp14">
+<w:ftr xmlns:wpc="http://schemas.microsoft.com/office/word/2010/wordprocessingCanvas" xmlns:cx="http://schemas.microsoft.com/office/drawing/2014/chartex" xmlns:cx1="http://schemas.microsoft.com/office/drawing/2015/9/8/chartex" xmlns:cx2="http://schemas.microsoft.com/office/drawing/2015/10/21/chartex" xmlns:cx3="http://schemas.microsoft.com/office/drawing/2016/5/9/chartex" xmlns:cx4="http://schemas.microsoft.com/office/drawing/2016/5/10/chartex" xmlns:cx5="http://schemas.microsoft.com/office/drawing/2016/5/11/chartex" xmlns:cx6="http://schemas.microsoft.com/office/drawing/2016/5/12/chartex" xmlns:cx7="http://schemas.microsoft.com/office/drawing/2016/5/13/chartex" xmlns:cx8="http://schemas.microsoft.com/office/drawing/2016/5/14/chartex" xmlns:mc="http://schemas.openxmlformats.org/markup-compatibility/2006" xmlns:aink="http://schemas.microsoft.com/office/drawing/2016/ink" xmlns:am3d="http://schemas.microsoft.com/office/drawing/2017/model3d" xmlns:o="urn:schemas-microsoft-com:office:office" xmlns:r="http://schemas.openxmlformats.org/officeDocument/2006/relationships" xmlns:m="http://schemas.openxmlformats.org/officeDocument/2006/math" xmlns:v="urn:schemas-microsoft-com:vml" xmlns:wp14="http://schemas.microsoft.com/office/word/2010/wordprocessingDrawing" xmlns:wp="http://schemas.openxmlformats.org/drawingml/2006/wordprocessingDrawing" xmlns:w10="urn:schemas-microsoft-com:office:word" xmlns:w="http://schemas.openxmlformats.org/wordprocessingml/2006/main" xmlns:w14="http://schemas.microsoft.com/office/word/2010/wordml" xmlns:w15="http://schemas.microsoft.com/office/word/2012/wordml" xmlns:w16cex="http://schemas.microsoft.com/office/word/2018/wordml/cex" xmlns:w16cid="http://schemas.microsoft.com/office/word/2016/wordml/cid" xmlns:w16="http://schemas.microsoft.com/office/word/2018/wordml" xmlns:w16se="http://schemas.microsoft.com/office/word/2015/wordml/symex" xmlns:wpg="http://schemas.microsoft.com/office/word/2010/wordprocessingGroup" xmlns:wpi="http://schemas.microsoft.com/office/word/2010/wordprocessingInk" xmlns:wne="http://schemas.microsoft.com/office/word/2006/wordml" xmlns:wps="http://schemas.microsoft.com/office/word/2010/wordprocessingShape" mc:Ignorable="w14 w15 w16se w16cid w16 w16cex wp14">
   <w:tbl>
     <w:tblPr>
       <w:tblW w:w="14716" w:type="dxa"/>
@@ -3500,7 +4357,7 @@
 </file>
 
 <file path=word/footer2.xml><?xml version="1.0" encoding="utf-8"?>
-<w:ftr xmlns:wpc="http://schemas.microsoft.com/office/word/2010/wordprocessingCanvas" xmlns:cx="http://schemas.microsoft.com/office/drawing/2014/chartex" xmlns:cx1="http://schemas.microsoft.com/office/drawing/2015/9/8/chartex" xmlns:cx2="http://schemas.microsoft.com/office/drawing/2015/10/21/chartex" xmlns:cx3="http://schemas.microsoft.com/office/drawing/2016/5/9/chartex" xmlns:cx4="http://schemas.microsoft.com/office/drawing/2016/5/10/chartex" xmlns:cx5="http://schemas.microsoft.com/office/drawing/2016/5/11/chartex" xmlns:cx6="http://schemas.microsoft.com/office/drawing/2016/5/12/chartex" xmlns:cx7="http://schemas.microsoft.com/office/drawing/2016/5/13/chartex" xmlns:cx8="http://schemas.microsoft.com/office/drawing/2016/5/14/chartex" xmlns:mc="http://schemas.openxmlformats.org/markup-compatibility/2006" xmlns:aink="http://schemas.microsoft.com/office/drawing/2016/ink" xmlns:am3d="http://schemas.microsoft.com/office/drawing/2017/model3d" xmlns:o="urn:schemas-microsoft-com:office:office" xmlns:r="http://schemas.openxmlformats.org/officeDocument/2006/relationships" xmlns:m="http://schemas.openxmlformats.org/officeDocument/2006/math" xmlns:v="urn:schemas-microsoft-com:vml" xmlns:wp14="http://schemas.microsoft.com/office/word/2010/wordprocessingDrawing" xmlns:wp="http://schemas.openxmlformats.org/drawingml/2006/wordprocessingDrawing" xmlns:w10="urn:schemas-microsoft-com:office:word" xmlns:w="http://schemas.openxmlformats.org/wordprocessingml/2006/main" xmlns:w14="http://schemas.microsoft.com/office/word/2010/wordml" xmlns:w15="http://schemas.microsoft.com/office/word/2012/wordml" xmlns:w16cid="http://schemas.microsoft.com/office/word/2016/wordml/cid" xmlns:w16se="http://schemas.microsoft.com/office/word/2015/wordml/symex" xmlns:wpg="http://schemas.microsoft.com/office/word/2010/wordprocessingGroup" xmlns:wpi="http://schemas.microsoft.com/office/word/2010/wordprocessingInk" xmlns:wne="http://schemas.microsoft.com/office/word/2006/wordml" xmlns:wps="http://schemas.microsoft.com/office/word/2010/wordprocessingShape" mc:Ignorable="w14 w15 w16se w16cid wp14">
+<w:ftr xmlns:wpc="http://schemas.microsoft.com/office/word/2010/wordprocessingCanvas" xmlns:cx="http://schemas.microsoft.com/office/drawing/2014/chartex" xmlns:cx1="http://schemas.microsoft.com/office/drawing/2015/9/8/chartex" xmlns:cx2="http://schemas.microsoft.com/office/drawing/2015/10/21/chartex" xmlns:cx3="http://schemas.microsoft.com/office/drawing/2016/5/9/chartex" xmlns:cx4="http://schemas.microsoft.com/office/drawing/2016/5/10/chartex" xmlns:cx5="http://schemas.microsoft.com/office/drawing/2016/5/11/chartex" xmlns:cx6="http://schemas.microsoft.com/office/drawing/2016/5/12/chartex" xmlns:cx7="http://schemas.microsoft.com/office/drawing/2016/5/13/chartex" xmlns:cx8="http://schemas.microsoft.com/office/drawing/2016/5/14/chartex" xmlns:mc="http://schemas.openxmlformats.org/markup-compatibility/2006" xmlns:aink="http://schemas.microsoft.com/office/drawing/2016/ink" xmlns:am3d="http://schemas.microsoft.com/office/drawing/2017/model3d" xmlns:o="urn:schemas-microsoft-com:office:office" xmlns:r="http://schemas.openxmlformats.org/officeDocument/2006/relationships" xmlns:m="http://schemas.openxmlformats.org/officeDocument/2006/math" xmlns:v="urn:schemas-microsoft-com:vml" xmlns:wp14="http://schemas.microsoft.com/office/word/2010/wordprocessingDrawing" xmlns:wp="http://schemas.openxmlformats.org/drawingml/2006/wordprocessingDrawing" xmlns:w10="urn:schemas-microsoft-com:office:word" xmlns:w="http://schemas.openxmlformats.org/wordprocessingml/2006/main" xmlns:w14="http://schemas.microsoft.com/office/word/2010/wordml" xmlns:w15="http://schemas.microsoft.com/office/word/2012/wordml" xmlns:w16cex="http://schemas.microsoft.com/office/word/2018/wordml/cex" xmlns:w16cid="http://schemas.microsoft.com/office/word/2016/wordml/cid" xmlns:w16="http://schemas.microsoft.com/office/word/2018/wordml" xmlns:w16se="http://schemas.microsoft.com/office/word/2015/wordml/symex" xmlns:wpg="http://schemas.microsoft.com/office/word/2010/wordprocessingGroup" xmlns:wpi="http://schemas.microsoft.com/office/word/2010/wordprocessingInk" xmlns:wne="http://schemas.microsoft.com/office/word/2006/wordml" xmlns:wps="http://schemas.microsoft.com/office/word/2010/wordprocessingShape" mc:Ignorable="w14 w15 w16se w16cid w16 w16cex wp14">
   <w:tbl>
     <w:tblPr>
       <w:tblW w:w="9370" w:type="dxa"/>
@@ -3705,7 +4562,7 @@
 </file>
 
 <file path=word/footnotes.xml><?xml version="1.0" encoding="utf-8"?>
-<w:footnotes xmlns:wpc="http://schemas.microsoft.com/office/word/2010/wordprocessingCanvas" xmlns:cx="http://schemas.microsoft.com/office/drawing/2014/chartex" xmlns:cx1="http://schemas.microsoft.com/office/drawing/2015/9/8/chartex" xmlns:cx2="http://schemas.microsoft.com/office/drawing/2015/10/21/chartex" xmlns:cx3="http://schemas.microsoft.com/office/drawing/2016/5/9/chartex" xmlns:cx4="http://schemas.microsoft.com/office/drawing/2016/5/10/chartex" xmlns:cx5="http://schemas.microsoft.com/office/drawing/2016/5/11/chartex" xmlns:cx6="http://schemas.microsoft.com/office/drawing/2016/5/12/chartex" xmlns:cx7="http://schemas.microsoft.com/office/drawing/2016/5/13/chartex" xmlns:cx8="http://schemas.microsoft.com/office/drawing/2016/5/14/chartex" xmlns:mc="http://schemas.openxmlformats.org/markup-compatibility/2006" xmlns:aink="http://schemas.microsoft.com/office/drawing/2016/ink" xmlns:am3d="http://schemas.microsoft.com/office/drawing/2017/model3d" xmlns:o="urn:schemas-microsoft-com:office:office" xmlns:r="http://schemas.openxmlformats.org/officeDocument/2006/relationships" xmlns:m="http://schemas.openxmlformats.org/officeDocument/2006/math" xmlns:v="urn:schemas-microsoft-com:vml" xmlns:wp14="http://schemas.microsoft.com/office/word/2010/wordprocessingDrawing" xmlns:wp="http://schemas.openxmlformats.org/drawingml/2006/wordprocessingDrawing" xmlns:w10="urn:schemas-microsoft-com:office:word" xmlns:w="http://schemas.openxmlformats.org/wordprocessingml/2006/main" xmlns:w14="http://schemas.microsoft.com/office/word/2010/wordml" xmlns:w15="http://schemas.microsoft.com/office/word/2012/wordml" xmlns:w16cid="http://schemas.microsoft.com/office/word/2016/wordml/cid" xmlns:w16se="http://schemas.microsoft.com/office/word/2015/wordml/symex" xmlns:wpg="http://schemas.microsoft.com/office/word/2010/wordprocessingGroup" xmlns:wpi="http://schemas.microsoft.com/office/word/2010/wordprocessingInk" xmlns:wne="http://schemas.microsoft.com/office/word/2006/wordml" xmlns:wps="http://schemas.microsoft.com/office/word/2010/wordprocessingShape" mc:Ignorable="w14 w15 w16se w16cid wp14">
+<w:footnotes xmlns:wpc="http://schemas.microsoft.com/office/word/2010/wordprocessingCanvas" xmlns:cx="http://schemas.microsoft.com/office/drawing/2014/chartex" xmlns:cx1="http://schemas.microsoft.com/office/drawing/2015/9/8/chartex" xmlns:cx2="http://schemas.microsoft.com/office/drawing/2015/10/21/chartex" xmlns:cx3="http://schemas.microsoft.com/office/drawing/2016/5/9/chartex" xmlns:cx4="http://schemas.microsoft.com/office/drawing/2016/5/10/chartex" xmlns:cx5="http://schemas.microsoft.com/office/drawing/2016/5/11/chartex" xmlns:cx6="http://schemas.microsoft.com/office/drawing/2016/5/12/chartex" xmlns:cx7="http://schemas.microsoft.com/office/drawing/2016/5/13/chartex" xmlns:cx8="http://schemas.microsoft.com/office/drawing/2016/5/14/chartex" xmlns:mc="http://schemas.openxmlformats.org/markup-compatibility/2006" xmlns:aink="http://schemas.microsoft.com/office/drawing/2016/ink" xmlns:am3d="http://schemas.microsoft.com/office/drawing/2017/model3d" xmlns:o="urn:schemas-microsoft-com:office:office" xmlns:r="http://schemas.openxmlformats.org/officeDocument/2006/relationships" xmlns:m="http://schemas.openxmlformats.org/officeDocument/2006/math" xmlns:v="urn:schemas-microsoft-com:vml" xmlns:wp14="http://schemas.microsoft.com/office/word/2010/wordprocessingDrawing" xmlns:wp="http://schemas.openxmlformats.org/drawingml/2006/wordprocessingDrawing" xmlns:w10="urn:schemas-microsoft-com:office:word" xmlns:w="http://schemas.openxmlformats.org/wordprocessingml/2006/main" xmlns:w14="http://schemas.microsoft.com/office/word/2010/wordml" xmlns:w15="http://schemas.microsoft.com/office/word/2012/wordml" xmlns:w16cex="http://schemas.microsoft.com/office/word/2018/wordml/cex" xmlns:w16cid="http://schemas.microsoft.com/office/word/2016/wordml/cid" xmlns:w16="http://schemas.microsoft.com/office/word/2018/wordml" xmlns:w16se="http://schemas.microsoft.com/office/word/2015/wordml/symex" xmlns:wpg="http://schemas.microsoft.com/office/word/2010/wordprocessingGroup" xmlns:wpi="http://schemas.microsoft.com/office/word/2010/wordprocessingInk" xmlns:wne="http://schemas.microsoft.com/office/word/2006/wordml" xmlns:wps="http://schemas.microsoft.com/office/word/2010/wordprocessingShape" mc:Ignorable="w14 w15 w16se w16cid w16 w16cex wp14">
   <w:footnote w:type="separator" w:id="-1">
     <w:p>
       <w:r>
@@ -3724,7 +4581,7 @@
 </file>
 
 <file path=word/header1.xml><?xml version="1.0" encoding="utf-8"?>
-<w:hdr xmlns:wpc="http://schemas.microsoft.com/office/word/2010/wordprocessingCanvas" xmlns:cx="http://schemas.microsoft.com/office/drawing/2014/chartex" xmlns:cx1="http://schemas.microsoft.com/office/drawing/2015/9/8/chartex" xmlns:cx2="http://schemas.microsoft.com/office/drawing/2015/10/21/chartex" xmlns:cx3="http://schemas.microsoft.com/office/drawing/2016/5/9/chartex" xmlns:cx4="http://schemas.microsoft.com/office/drawing/2016/5/10/chartex" xmlns:cx5="http://schemas.microsoft.com/office/drawing/2016/5/11/chartex" xmlns:cx6="http://schemas.microsoft.com/office/drawing/2016/5/12/chartex" xmlns:cx7="http://schemas.microsoft.com/office/drawing/2016/5/13/chartex" xmlns:cx8="http://schemas.microsoft.com/office/drawing/2016/5/14/chartex" xmlns:mc="http://schemas.openxmlformats.org/markup-compatibility/2006" xmlns:aink="http://schemas.microsoft.com/office/drawing/2016/ink" xmlns:am3d="http://schemas.microsoft.com/office/drawing/2017/model3d" xmlns:o="urn:schemas-microsoft-com:office:office" xmlns:r="http://schemas.openxmlformats.org/officeDocument/2006/relationships" xmlns:m="http://schemas.openxmlformats.org/officeDocument/2006/math" xmlns:v="urn:schemas-microsoft-com:vml" xmlns:wp14="http://schemas.microsoft.com/office/word/2010/wordprocessingDrawing" xmlns:wp="http://schemas.openxmlformats.org/drawingml/2006/wordprocessingDrawing" xmlns:w10="urn:schemas-microsoft-com:office:word" xmlns:w="http://schemas.openxmlformats.org/wordprocessingml/2006/main" xmlns:w14="http://schemas.microsoft.com/office/word/2010/wordml" xmlns:w15="http://schemas.microsoft.com/office/word/2012/wordml" xmlns:w16cid="http://schemas.microsoft.com/office/word/2016/wordml/cid" xmlns:w16se="http://schemas.microsoft.com/office/word/2015/wordml/symex" xmlns:wpg="http://schemas.microsoft.com/office/word/2010/wordprocessingGroup" xmlns:wpi="http://schemas.microsoft.com/office/word/2010/wordprocessingInk" xmlns:wne="http://schemas.microsoft.com/office/word/2006/wordml" xmlns:wps="http://schemas.microsoft.com/office/word/2010/wordprocessingShape" mc:Ignorable="w14 w15 w16se w16cid wp14">
+<w:hdr xmlns:wpc="http://schemas.microsoft.com/office/word/2010/wordprocessingCanvas" xmlns:cx="http://schemas.microsoft.com/office/drawing/2014/chartex" xmlns:cx1="http://schemas.microsoft.com/office/drawing/2015/9/8/chartex" xmlns:cx2="http://schemas.microsoft.com/office/drawing/2015/10/21/chartex" xmlns:cx3="http://schemas.microsoft.com/office/drawing/2016/5/9/chartex" xmlns:cx4="http://schemas.microsoft.com/office/drawing/2016/5/10/chartex" xmlns:cx5="http://schemas.microsoft.com/office/drawing/2016/5/11/chartex" xmlns:cx6="http://schemas.microsoft.com/office/drawing/2016/5/12/chartex" xmlns:cx7="http://schemas.microsoft.com/office/drawing/2016/5/13/chartex" xmlns:cx8="http://schemas.microsoft.com/office/drawing/2016/5/14/chartex" xmlns:mc="http://schemas.openxmlformats.org/markup-compatibility/2006" xmlns:aink="http://schemas.microsoft.com/office/drawing/2016/ink" xmlns:am3d="http://schemas.microsoft.com/office/drawing/2017/model3d" xmlns:o="urn:schemas-microsoft-com:office:office" xmlns:r="http://schemas.openxmlformats.org/officeDocument/2006/relationships" xmlns:m="http://schemas.openxmlformats.org/officeDocument/2006/math" xmlns:v="urn:schemas-microsoft-com:vml" xmlns:wp14="http://schemas.microsoft.com/office/word/2010/wordprocessingDrawing" xmlns:wp="http://schemas.openxmlformats.org/drawingml/2006/wordprocessingDrawing" xmlns:w10="urn:schemas-microsoft-com:office:word" xmlns:w="http://schemas.openxmlformats.org/wordprocessingml/2006/main" xmlns:w14="http://schemas.microsoft.com/office/word/2010/wordml" xmlns:w15="http://schemas.microsoft.com/office/word/2012/wordml" xmlns:w16cex="http://schemas.microsoft.com/office/word/2018/wordml/cex" xmlns:w16cid="http://schemas.microsoft.com/office/word/2016/wordml/cid" xmlns:w16="http://schemas.microsoft.com/office/word/2018/wordml" xmlns:w16se="http://schemas.microsoft.com/office/word/2015/wordml/symex" xmlns:wpg="http://schemas.microsoft.com/office/word/2010/wordprocessingGroup" xmlns:wpi="http://schemas.microsoft.com/office/word/2010/wordprocessingInk" xmlns:wne="http://schemas.microsoft.com/office/word/2006/wordml" xmlns:wps="http://schemas.microsoft.com/office/word/2010/wordprocessingShape" mc:Ignorable="w14 w15 w16se w16cid w16 w16cex wp14">
   <w:tbl>
     <w:tblPr>
       <w:tblW w:w="0" w:type="auto"/>
@@ -3804,7 +4661,7 @@
 </file>
 
 <file path=word/header2.xml><?xml version="1.0" encoding="utf-8"?>
-<w:hdr xmlns:wpc="http://schemas.microsoft.com/office/word/2010/wordprocessingCanvas" xmlns:cx="http://schemas.microsoft.com/office/drawing/2014/chartex" xmlns:cx1="http://schemas.microsoft.com/office/drawing/2015/9/8/chartex" xmlns:cx2="http://schemas.microsoft.com/office/drawing/2015/10/21/chartex" xmlns:cx3="http://schemas.microsoft.com/office/drawing/2016/5/9/chartex" xmlns:cx4="http://schemas.microsoft.com/office/drawing/2016/5/10/chartex" xmlns:cx5="http://schemas.microsoft.com/office/drawing/2016/5/11/chartex" xmlns:cx6="http://schemas.microsoft.com/office/drawing/2016/5/12/chartex" xmlns:cx7="http://schemas.microsoft.com/office/drawing/2016/5/13/chartex" xmlns:cx8="http://schemas.microsoft.com/office/drawing/2016/5/14/chartex" xmlns:mc="http://schemas.openxmlformats.org/markup-compatibility/2006" xmlns:aink="http://schemas.microsoft.com/office/drawing/2016/ink" xmlns:am3d="http://schemas.microsoft.com/office/drawing/2017/model3d" xmlns:o="urn:schemas-microsoft-com:office:office" xmlns:r="http://schemas.openxmlformats.org/officeDocument/2006/relationships" xmlns:m="http://schemas.openxmlformats.org/officeDocument/2006/math" xmlns:v="urn:schemas-microsoft-com:vml" xmlns:wp14="http://schemas.microsoft.com/office/word/2010/wordprocessingDrawing" xmlns:wp="http://schemas.openxmlformats.org/drawingml/2006/wordprocessingDrawing" xmlns:w10="urn:schemas-microsoft-com:office:word" xmlns:w="http://schemas.openxmlformats.org/wordprocessingml/2006/main" xmlns:w14="http://schemas.microsoft.com/office/word/2010/wordml" xmlns:w15="http://schemas.microsoft.com/office/word/2012/wordml" xmlns:w16cid="http://schemas.microsoft.com/office/word/2016/wordml/cid" xmlns:w16se="http://schemas.microsoft.com/office/word/2015/wordml/symex" xmlns:wpg="http://schemas.microsoft.com/office/word/2010/wordprocessingGroup" xmlns:wpi="http://schemas.microsoft.com/office/word/2010/wordprocessingInk" xmlns:wne="http://schemas.microsoft.com/office/word/2006/wordml" xmlns:wps="http://schemas.microsoft.com/office/word/2010/wordprocessingShape" mc:Ignorable="w14 w15 w16se w16cid wp14">
+<w:hdr xmlns:wpc="http://schemas.microsoft.com/office/word/2010/wordprocessingCanvas" xmlns:cx="http://schemas.microsoft.com/office/drawing/2014/chartex" xmlns:cx1="http://schemas.microsoft.com/office/drawing/2015/9/8/chartex" xmlns:cx2="http://schemas.microsoft.com/office/drawing/2015/10/21/chartex" xmlns:cx3="http://schemas.microsoft.com/office/drawing/2016/5/9/chartex" xmlns:cx4="http://schemas.microsoft.com/office/drawing/2016/5/10/chartex" xmlns:cx5="http://schemas.microsoft.com/office/drawing/2016/5/11/chartex" xmlns:cx6="http://schemas.microsoft.com/office/drawing/2016/5/12/chartex" xmlns:cx7="http://schemas.microsoft.com/office/drawing/2016/5/13/chartex" xmlns:cx8="http://schemas.microsoft.com/office/drawing/2016/5/14/chartex" xmlns:mc="http://schemas.openxmlformats.org/markup-compatibility/2006" xmlns:aink="http://schemas.microsoft.com/office/drawing/2016/ink" xmlns:am3d="http://schemas.microsoft.com/office/drawing/2017/model3d" xmlns:o="urn:schemas-microsoft-com:office:office" xmlns:r="http://schemas.openxmlformats.org/officeDocument/2006/relationships" xmlns:m="http://schemas.openxmlformats.org/officeDocument/2006/math" xmlns:v="urn:schemas-microsoft-com:vml" xmlns:wp14="http://schemas.microsoft.com/office/word/2010/wordprocessingDrawing" xmlns:wp="http://schemas.openxmlformats.org/drawingml/2006/wordprocessingDrawing" xmlns:w10="urn:schemas-microsoft-com:office:word" xmlns:w="http://schemas.openxmlformats.org/wordprocessingml/2006/main" xmlns:w14="http://schemas.microsoft.com/office/word/2010/wordml" xmlns:w15="http://schemas.microsoft.com/office/word/2012/wordml" xmlns:w16cex="http://schemas.microsoft.com/office/word/2018/wordml/cex" xmlns:w16cid="http://schemas.microsoft.com/office/word/2016/wordml/cid" xmlns:w16="http://schemas.microsoft.com/office/word/2018/wordml" xmlns:w16se="http://schemas.microsoft.com/office/word/2015/wordml/symex" xmlns:wpg="http://schemas.microsoft.com/office/word/2010/wordprocessingGroup" xmlns:wpi="http://schemas.microsoft.com/office/word/2010/wordprocessingInk" xmlns:wne="http://schemas.microsoft.com/office/word/2006/wordml" xmlns:wps="http://schemas.microsoft.com/office/word/2010/wordprocessingShape" mc:Ignorable="w14 w15 w16se w16cid w16 w16cex wp14">
   <w:tbl>
     <w:tblPr>
       <w:tblW w:w="9356" w:type="dxa"/>
@@ -3856,20 +4713,8 @@
               <w:sz w:val="20"/>
               <w:szCs w:val="20"/>
             </w:rPr>
-            <w:t xml:space="preserve">Start </w:t>
+            <w:t>Start Share</w:t>
           </w:r>
-          <w:proofErr w:type="spellStart"/>
-          <w:r>
-            <w:rPr>
-              <w:rFonts w:ascii="Arial" w:hAnsi="Arial" w:cs="Arial"/>
-              <w:b/>
-              <w:bCs/>
-              <w:sz w:val="20"/>
-              <w:szCs w:val="20"/>
-            </w:rPr>
-            <w:t>Share</w:t>
-          </w:r>
-          <w:proofErr w:type="spellEnd"/>
         </w:p>
       </w:tc>
     </w:tr>
@@ -3922,7 +4767,7 @@
 </file>
 
 <file path=word/numbering.xml><?xml version="1.0" encoding="utf-8"?>
-<w:numbering xmlns:wpc="http://schemas.microsoft.com/office/word/2010/wordprocessingCanvas" xmlns:cx="http://schemas.microsoft.com/office/drawing/2014/chartex" xmlns:cx1="http://schemas.microsoft.com/office/drawing/2015/9/8/chartex" xmlns:cx2="http://schemas.microsoft.com/office/drawing/2015/10/21/chartex" xmlns:cx3="http://schemas.microsoft.com/office/drawing/2016/5/9/chartex" xmlns:cx4="http://schemas.microsoft.com/office/drawing/2016/5/10/chartex" xmlns:cx5="http://schemas.microsoft.com/office/drawing/2016/5/11/chartex" xmlns:cx6="http://schemas.microsoft.com/office/drawing/2016/5/12/chartex" xmlns:cx7="http://schemas.microsoft.com/office/drawing/2016/5/13/chartex" xmlns:cx8="http://schemas.microsoft.com/office/drawing/2016/5/14/chartex" xmlns:mc="http://schemas.openxmlformats.org/markup-compatibility/2006" xmlns:aink="http://schemas.microsoft.com/office/drawing/2016/ink" xmlns:am3d="http://schemas.microsoft.com/office/drawing/2017/model3d" xmlns:o="urn:schemas-microsoft-com:office:office" xmlns:r="http://schemas.openxmlformats.org/officeDocument/2006/relationships" xmlns:m="http://schemas.openxmlformats.org/officeDocument/2006/math" xmlns:v="urn:schemas-microsoft-com:vml" xmlns:wp14="http://schemas.microsoft.com/office/word/2010/wordprocessingDrawing" xmlns:wp="http://schemas.openxmlformats.org/drawingml/2006/wordprocessingDrawing" xmlns:w10="urn:schemas-microsoft-com:office:word" xmlns:w="http://schemas.openxmlformats.org/wordprocessingml/2006/main" xmlns:w14="http://schemas.microsoft.com/office/word/2010/wordml" xmlns:w15="http://schemas.microsoft.com/office/word/2012/wordml" xmlns:w16cid="http://schemas.microsoft.com/office/word/2016/wordml/cid" xmlns:w16se="http://schemas.microsoft.com/office/word/2015/wordml/symex" xmlns:wpg="http://schemas.microsoft.com/office/word/2010/wordprocessingGroup" xmlns:wpi="http://schemas.microsoft.com/office/word/2010/wordprocessingInk" xmlns:wne="http://schemas.microsoft.com/office/word/2006/wordml" xmlns:wps="http://schemas.microsoft.com/office/word/2010/wordprocessingShape" mc:Ignorable="w14 w15 w16se w16cid wp14">
+<w:numbering xmlns:wpc="http://schemas.microsoft.com/office/word/2010/wordprocessingCanvas" xmlns:cx="http://schemas.microsoft.com/office/drawing/2014/chartex" xmlns:cx1="http://schemas.microsoft.com/office/drawing/2015/9/8/chartex" xmlns:cx2="http://schemas.microsoft.com/office/drawing/2015/10/21/chartex" xmlns:cx3="http://schemas.microsoft.com/office/drawing/2016/5/9/chartex" xmlns:cx4="http://schemas.microsoft.com/office/drawing/2016/5/10/chartex" xmlns:cx5="http://schemas.microsoft.com/office/drawing/2016/5/11/chartex" xmlns:cx6="http://schemas.microsoft.com/office/drawing/2016/5/12/chartex" xmlns:cx7="http://schemas.microsoft.com/office/drawing/2016/5/13/chartex" xmlns:cx8="http://schemas.microsoft.com/office/drawing/2016/5/14/chartex" xmlns:mc="http://schemas.openxmlformats.org/markup-compatibility/2006" xmlns:aink="http://schemas.microsoft.com/office/drawing/2016/ink" xmlns:am3d="http://schemas.microsoft.com/office/drawing/2017/model3d" xmlns:o="urn:schemas-microsoft-com:office:office" xmlns:r="http://schemas.openxmlformats.org/officeDocument/2006/relationships" xmlns:m="http://schemas.openxmlformats.org/officeDocument/2006/math" xmlns:v="urn:schemas-microsoft-com:vml" xmlns:wp14="http://schemas.microsoft.com/office/word/2010/wordprocessingDrawing" xmlns:wp="http://schemas.openxmlformats.org/drawingml/2006/wordprocessingDrawing" xmlns:w10="urn:schemas-microsoft-com:office:word" xmlns:w="http://schemas.openxmlformats.org/wordprocessingml/2006/main" xmlns:w14="http://schemas.microsoft.com/office/word/2010/wordml" xmlns:w15="http://schemas.microsoft.com/office/word/2012/wordml" xmlns:w16cex="http://schemas.microsoft.com/office/word/2018/wordml/cex" xmlns:w16cid="http://schemas.microsoft.com/office/word/2016/wordml/cid" xmlns:w16="http://schemas.microsoft.com/office/word/2018/wordml" xmlns:w16se="http://schemas.microsoft.com/office/word/2015/wordml/symex" xmlns:wpg="http://schemas.microsoft.com/office/word/2010/wordprocessingGroup" xmlns:wpi="http://schemas.microsoft.com/office/word/2010/wordprocessingInk" xmlns:wne="http://schemas.microsoft.com/office/word/2006/wordml" xmlns:wps="http://schemas.microsoft.com/office/word/2010/wordprocessingShape" mc:Ignorable="w14 w15 w16se w16cid w16 w16cex wp14">
   <w:abstractNum w:abstractNumId="0" w15:restartNumberingAfterBreak="0">
     <w:nsid w:val="1367000C"/>
     <w:multiLevelType w:val="multilevel"/>
@@ -4636,7 +5481,7 @@
 </file>
 
 <file path=word/styles.xml><?xml version="1.0" encoding="utf-8"?>
-<w:styles xmlns:mc="http://schemas.openxmlformats.org/markup-compatibility/2006" xmlns:r="http://schemas.openxmlformats.org/officeDocument/2006/relationships" xmlns:w="http://schemas.openxmlformats.org/wordprocessingml/2006/main" xmlns:w14="http://schemas.microsoft.com/office/word/2010/wordml" xmlns:w15="http://schemas.microsoft.com/office/word/2012/wordml" xmlns:w16cid="http://schemas.microsoft.com/office/word/2016/wordml/cid" xmlns:w16se="http://schemas.microsoft.com/office/word/2015/wordml/symex" mc:Ignorable="w14 w15 w16se w16cid">
+<w:styles xmlns:mc="http://schemas.openxmlformats.org/markup-compatibility/2006" xmlns:r="http://schemas.openxmlformats.org/officeDocument/2006/relationships" xmlns:w="http://schemas.openxmlformats.org/wordprocessingml/2006/main" xmlns:w14="http://schemas.microsoft.com/office/word/2010/wordml" xmlns:w15="http://schemas.microsoft.com/office/word/2012/wordml" xmlns:w16cex="http://schemas.microsoft.com/office/word/2018/wordml/cex" xmlns:w16cid="http://schemas.microsoft.com/office/word/2016/wordml/cid" xmlns:w16="http://schemas.microsoft.com/office/word/2018/wordml" xmlns:w16se="http://schemas.microsoft.com/office/word/2015/wordml/symex" mc:Ignorable="w14 w15 w16se w16cid w16 w16cex">
   <w:docDefaults>
     <w:rPrDefault>
       <w:rPr>
@@ -5728,7 +6573,7 @@
 </file>
 
 <file path=word/glossary/document.xml><?xml version="1.0" encoding="utf-8"?>
-<w:glossaryDocument xmlns:wpc="http://schemas.microsoft.com/office/word/2010/wordprocessingCanvas" xmlns:cx="http://schemas.microsoft.com/office/drawing/2014/chartex" xmlns:cx1="http://schemas.microsoft.com/office/drawing/2015/9/8/chartex" xmlns:cx2="http://schemas.microsoft.com/office/drawing/2015/10/21/chartex" xmlns:cx3="http://schemas.microsoft.com/office/drawing/2016/5/9/chartex" xmlns:cx4="http://schemas.microsoft.com/office/drawing/2016/5/10/chartex" xmlns:cx5="http://schemas.microsoft.com/office/drawing/2016/5/11/chartex" xmlns:cx6="http://schemas.microsoft.com/office/drawing/2016/5/12/chartex" xmlns:cx7="http://schemas.microsoft.com/office/drawing/2016/5/13/chartex" xmlns:cx8="http://schemas.microsoft.com/office/drawing/2016/5/14/chartex" xmlns:mc="http://schemas.openxmlformats.org/markup-compatibility/2006" xmlns:aink="http://schemas.microsoft.com/office/drawing/2016/ink" xmlns:am3d="http://schemas.microsoft.com/office/drawing/2017/model3d" xmlns:o="urn:schemas-microsoft-com:office:office" xmlns:r="http://schemas.openxmlformats.org/officeDocument/2006/relationships" xmlns:m="http://schemas.openxmlformats.org/officeDocument/2006/math" xmlns:v="urn:schemas-microsoft-com:vml" xmlns:wp14="http://schemas.microsoft.com/office/word/2010/wordprocessingDrawing" xmlns:wp="http://schemas.openxmlformats.org/drawingml/2006/wordprocessingDrawing" xmlns:w10="urn:schemas-microsoft-com:office:word" xmlns:w="http://schemas.openxmlformats.org/wordprocessingml/2006/main" xmlns:w14="http://schemas.microsoft.com/office/word/2010/wordml" xmlns:w15="http://schemas.microsoft.com/office/word/2012/wordml" xmlns:w16cid="http://schemas.microsoft.com/office/word/2016/wordml/cid" xmlns:w16se="http://schemas.microsoft.com/office/word/2015/wordml/symex" xmlns:wpg="http://schemas.microsoft.com/office/word/2010/wordprocessingGroup" xmlns:wpi="http://schemas.microsoft.com/office/word/2010/wordprocessingInk" xmlns:wne="http://schemas.microsoft.com/office/word/2006/wordml" xmlns:wps="http://schemas.microsoft.com/office/word/2010/wordprocessingShape" mc:Ignorable="w14 w15 w16se w16cid wp14">
+<w:glossaryDocument xmlns:wpc="http://schemas.microsoft.com/office/word/2010/wordprocessingCanvas" xmlns:cx="http://schemas.microsoft.com/office/drawing/2014/chartex" xmlns:cx1="http://schemas.microsoft.com/office/drawing/2015/9/8/chartex" xmlns:cx2="http://schemas.microsoft.com/office/drawing/2015/10/21/chartex" xmlns:cx3="http://schemas.microsoft.com/office/drawing/2016/5/9/chartex" xmlns:cx4="http://schemas.microsoft.com/office/drawing/2016/5/10/chartex" xmlns:cx5="http://schemas.microsoft.com/office/drawing/2016/5/11/chartex" xmlns:cx6="http://schemas.microsoft.com/office/drawing/2016/5/12/chartex" xmlns:cx7="http://schemas.microsoft.com/office/drawing/2016/5/13/chartex" xmlns:cx8="http://schemas.microsoft.com/office/drawing/2016/5/14/chartex" xmlns:mc="http://schemas.openxmlformats.org/markup-compatibility/2006" xmlns:aink="http://schemas.microsoft.com/office/drawing/2016/ink" xmlns:am3d="http://schemas.microsoft.com/office/drawing/2017/model3d" xmlns:o="urn:schemas-microsoft-com:office:office" xmlns:r="http://schemas.openxmlformats.org/officeDocument/2006/relationships" xmlns:m="http://schemas.openxmlformats.org/officeDocument/2006/math" xmlns:v="urn:schemas-microsoft-com:vml" xmlns:wp14="http://schemas.microsoft.com/office/word/2010/wordprocessingDrawing" xmlns:wp="http://schemas.openxmlformats.org/drawingml/2006/wordprocessingDrawing" xmlns:w10="urn:schemas-microsoft-com:office:word" xmlns:w="http://schemas.openxmlformats.org/wordprocessingml/2006/main" xmlns:w14="http://schemas.microsoft.com/office/word/2010/wordml" xmlns:w15="http://schemas.microsoft.com/office/word/2012/wordml" xmlns:w16cex="http://schemas.microsoft.com/office/word/2018/wordml/cex" xmlns:w16cid="http://schemas.microsoft.com/office/word/2016/wordml/cid" xmlns:w16="http://schemas.microsoft.com/office/word/2018/wordml" xmlns:w16se="http://schemas.microsoft.com/office/word/2015/wordml/symex" xmlns:wpg="http://schemas.microsoft.com/office/word/2010/wordprocessingGroup" xmlns:wpi="http://schemas.microsoft.com/office/word/2010/wordprocessingInk" xmlns:wne="http://schemas.microsoft.com/office/word/2006/wordml" xmlns:wps="http://schemas.microsoft.com/office/word/2010/wordprocessingShape" mc:Ignorable="w14 w15 w16se w16cid w16 w16cex wp14">
   <w:docParts>
     <w:docPart>
       <w:docPartPr>
@@ -5764,13 +6609,13 @@
 </file>
 
 <file path=word/glossary/fontTable.xml><?xml version="1.0" encoding="utf-8"?>
-<w:fonts xmlns:mc="http://schemas.openxmlformats.org/markup-compatibility/2006" xmlns:r="http://schemas.openxmlformats.org/officeDocument/2006/relationships" xmlns:w="http://schemas.openxmlformats.org/wordprocessingml/2006/main" xmlns:w14="http://schemas.microsoft.com/office/word/2010/wordml" xmlns:w15="http://schemas.microsoft.com/office/word/2012/wordml" xmlns:w16cid="http://schemas.microsoft.com/office/word/2016/wordml/cid" xmlns:w16se="http://schemas.microsoft.com/office/word/2015/wordml/symex" mc:Ignorable="w14 w15 w16se w16cid">
+<w:fonts xmlns:mc="http://schemas.openxmlformats.org/markup-compatibility/2006" xmlns:r="http://schemas.openxmlformats.org/officeDocument/2006/relationships" xmlns:w="http://schemas.openxmlformats.org/wordprocessingml/2006/main" xmlns:w14="http://schemas.microsoft.com/office/word/2010/wordml" xmlns:w15="http://schemas.microsoft.com/office/word/2012/wordml" xmlns:w16cex="http://schemas.microsoft.com/office/word/2018/wordml/cex" xmlns:w16cid="http://schemas.microsoft.com/office/word/2016/wordml/cid" xmlns:w16="http://schemas.microsoft.com/office/word/2018/wordml" xmlns:w16se="http://schemas.microsoft.com/office/word/2015/wordml/symex" mc:Ignorable="w14 w15 w16se w16cid w16 w16cex">
   <w:font w:name="Times New Roman">
     <w:panose1 w:val="02020603050405020304"/>
     <w:charset w:val="00"/>
     <w:family w:val="roman"/>
     <w:pitch w:val="variable"/>
-    <w:sig w:usb0="E0002AFF" w:usb1="C0007843" w:usb2="00000009" w:usb3="00000000" w:csb0="000001FF" w:csb1="00000000"/>
+    <w:sig w:usb0="E0002EFF" w:usb1="C000785B" w:usb2="00000009" w:usb3="00000000" w:csb0="000001FF" w:csb1="00000000"/>
   </w:font>
   <w:font w:name="Symbol">
     <w:panose1 w:val="05050102010706020507"/>
@@ -5784,7 +6629,7 @@
     <w:charset w:val="00"/>
     <w:family w:val="modern"/>
     <w:pitch w:val="fixed"/>
-    <w:sig w:usb0="E0002AFF" w:usb1="C0007843" w:usb2="00000009" w:usb3="00000000" w:csb0="000001FF" w:csb1="00000000"/>
+    <w:sig w:usb0="E0002EFF" w:usb1="C0007843" w:usb2="00000009" w:usb3="00000000" w:csb0="000001FF" w:csb1="00000000"/>
   </w:font>
   <w:font w:name="Wingdings">
     <w:panose1 w:val="05000000000000000000"/>
@@ -5798,7 +6643,7 @@
     <w:charset w:val="00"/>
     <w:family w:val="swiss"/>
     <w:pitch w:val="variable"/>
-    <w:sig w:usb0="E00002FF" w:usb1="4000ACFF" w:usb2="00000001" w:usb3="00000000" w:csb0="0000019F" w:csb1="00000000"/>
+    <w:sig w:usb0="E4002EFF" w:usb1="C000247B" w:usb2="00000009" w:usb3="00000000" w:csb0="000001FF" w:csb1="00000000"/>
   </w:font>
   <w:font w:name="SimSun">
     <w:altName w:val="宋体"/>
@@ -5821,7 +6666,7 @@
     <w:charset w:val="00"/>
     <w:family w:val="swiss"/>
     <w:pitch w:val="variable"/>
-    <w:sig w:usb0="E0002AFF" w:usb1="C0007843" w:usb2="00000009" w:usb3="00000000" w:csb0="000001FF" w:csb1="00000000"/>
+    <w:sig w:usb0="E0002EFF" w:usb1="C000785B" w:usb2="00000009" w:usb3="00000000" w:csb0="000001FF" w:csb1="00000000"/>
   </w:font>
   <w:font w:name="MS Mincho">
     <w:altName w:val="ＭＳ 明朝"/>
@@ -5843,7 +6688,7 @@
     <w:charset w:val="00"/>
     <w:family w:val="roman"/>
     <w:pitch w:val="variable"/>
-    <w:sig w:usb0="E00002FF" w:usb1="400004FF" w:usb2="00000000" w:usb3="00000000" w:csb0="0000019F" w:csb1="00000000"/>
+    <w:sig w:usb0="E00006FF" w:usb1="420024FF" w:usb2="02000000" w:usb3="00000000" w:csb0="0000019F" w:csb1="00000000"/>
   </w:font>
   <w:font w:name="Arial Unicode MS">
     <w:panose1 w:val="020B0604020202020204"/>
@@ -5857,13 +6702,13 @@
     <w:charset w:val="00"/>
     <w:family w:val="swiss"/>
     <w:pitch w:val="variable"/>
-    <w:sig w:usb0="A00002EF" w:usb1="4000207B" w:usb2="00000000" w:usb3="00000000" w:csb0="0000009F" w:csb1="00000000"/>
+    <w:sig w:usb0="E4002EFF" w:usb1="C000247B" w:usb2="00000009" w:usb3="00000000" w:csb0="000001FF" w:csb1="00000000"/>
   </w:font>
 </w:fonts>
 </file>
 
 <file path=word/glossary/settings.xml><?xml version="1.0" encoding="utf-8"?>
-<w:settings xmlns:mc="http://schemas.openxmlformats.org/markup-compatibility/2006" xmlns:o="urn:schemas-microsoft-com:office:office" xmlns:r="http://schemas.openxmlformats.org/officeDocument/2006/relationships" xmlns:m="http://schemas.openxmlformats.org/officeDocument/2006/math" xmlns:v="urn:schemas-microsoft-com:vml" xmlns:w10="urn:schemas-microsoft-com:office:word" xmlns:w="http://schemas.openxmlformats.org/wordprocessingml/2006/main" xmlns:w14="http://schemas.microsoft.com/office/word/2010/wordml" xmlns:w15="http://schemas.microsoft.com/office/word/2012/wordml" xmlns:w16cid="http://schemas.microsoft.com/office/word/2016/wordml/cid" xmlns:w16se="http://schemas.microsoft.com/office/word/2015/wordml/symex" xmlns:sl="http://schemas.openxmlformats.org/schemaLibrary/2006/main" mc:Ignorable="w14 w15 w16se w16cid">
+<w:settings xmlns:mc="http://schemas.openxmlformats.org/markup-compatibility/2006" xmlns:o="urn:schemas-microsoft-com:office:office" xmlns:r="http://schemas.openxmlformats.org/officeDocument/2006/relationships" xmlns:m="http://schemas.openxmlformats.org/officeDocument/2006/math" xmlns:v="urn:schemas-microsoft-com:vml" xmlns:w10="urn:schemas-microsoft-com:office:word" xmlns:w="http://schemas.openxmlformats.org/wordprocessingml/2006/main" xmlns:w14="http://schemas.microsoft.com/office/word/2010/wordml" xmlns:w15="http://schemas.microsoft.com/office/word/2012/wordml" xmlns:w16cex="http://schemas.microsoft.com/office/word/2018/wordml/cex" xmlns:w16cid="http://schemas.microsoft.com/office/word/2016/wordml/cid" xmlns:w16="http://schemas.microsoft.com/office/word/2018/wordml" xmlns:w16se="http://schemas.microsoft.com/office/word/2015/wordml/symex" xmlns:sl="http://schemas.openxmlformats.org/schemaLibrary/2006/main" mc:Ignorable="w14 w15 w16se w16cid w16 w16cex">
   <w:view w:val="normal"/>
   <w:defaultTabStop w:val="708"/>
   <w:hyphenationZone w:val="425"/>
@@ -5919,7 +6764,7 @@
 </file>
 
 <file path=word/glossary/styles.xml><?xml version="1.0" encoding="utf-8"?>
-<w:styles xmlns:mc="http://schemas.openxmlformats.org/markup-compatibility/2006" xmlns:r="http://schemas.openxmlformats.org/officeDocument/2006/relationships" xmlns:w="http://schemas.openxmlformats.org/wordprocessingml/2006/main" xmlns:w14="http://schemas.microsoft.com/office/word/2010/wordml" xmlns:w15="http://schemas.microsoft.com/office/word/2012/wordml" xmlns:w16cid="http://schemas.microsoft.com/office/word/2016/wordml/cid" xmlns:w16se="http://schemas.microsoft.com/office/word/2015/wordml/symex" mc:Ignorable="w14 w15 w16se w16cid">
+<w:styles xmlns:mc="http://schemas.openxmlformats.org/markup-compatibility/2006" xmlns:r="http://schemas.openxmlformats.org/officeDocument/2006/relationships" xmlns:w="http://schemas.openxmlformats.org/wordprocessingml/2006/main" xmlns:w14="http://schemas.microsoft.com/office/word/2010/wordml" xmlns:w15="http://schemas.microsoft.com/office/word/2012/wordml" xmlns:w16cex="http://schemas.microsoft.com/office/word/2018/wordml/cex" xmlns:w16cid="http://schemas.microsoft.com/office/word/2016/wordml/cid" xmlns:w16="http://schemas.microsoft.com/office/word/2018/wordml" xmlns:w16se="http://schemas.microsoft.com/office/word/2015/wordml/symex" mc:Ignorable="w14 w15 w16se w16cid w16 w16cex">
   <w:docDefaults>
     <w:rPrDefault>
       <w:rPr>
@@ -6363,7 +7208,7 @@
 </file>
 
 <file path=word/glossary/webSettings.xml><?xml version="1.0" encoding="utf-8"?>
-<w:webSettings xmlns:mc="http://schemas.openxmlformats.org/markup-compatibility/2006" xmlns:r="http://schemas.openxmlformats.org/officeDocument/2006/relationships" xmlns:w="http://schemas.openxmlformats.org/wordprocessingml/2006/main" xmlns:w14="http://schemas.microsoft.com/office/word/2010/wordml" xmlns:w15="http://schemas.microsoft.com/office/word/2012/wordml" xmlns:w16cid="http://schemas.microsoft.com/office/word/2016/wordml/cid" xmlns:w16se="http://schemas.microsoft.com/office/word/2015/wordml/symex" mc:Ignorable="w14 w15 w16se w16cid">
+<w:webSettings xmlns:mc="http://schemas.openxmlformats.org/markup-compatibility/2006" xmlns:r="http://schemas.openxmlformats.org/officeDocument/2006/relationships" xmlns:w="http://schemas.openxmlformats.org/wordprocessingml/2006/main" xmlns:w14="http://schemas.microsoft.com/office/word/2010/wordml" xmlns:w15="http://schemas.microsoft.com/office/word/2012/wordml" xmlns:w16cex="http://schemas.microsoft.com/office/word/2018/wordml/cex" xmlns:w16cid="http://schemas.microsoft.com/office/word/2016/wordml/cid" xmlns:w16="http://schemas.microsoft.com/office/word/2018/wordml" xmlns:w16se="http://schemas.microsoft.com/office/word/2015/wordml/symex" mc:Ignorable="w14 w15 w16se w16cid w16 w16cex">
   <w:optimizeForBrowser/>
   <w:allowPNG/>
 </w:webSettings>
@@ -6659,7 +7504,7 @@
 </file>
 
 <file path=customXml/itemProps1.xml><?xml version="1.0" encoding="utf-8"?>
-<ds:datastoreItem xmlns:ds="http://schemas.openxmlformats.org/officeDocument/2006/customXml" ds:itemID="{5D68D3FF-6230-4F03-940A-BE1BF14938F1}">
+<ds:datastoreItem xmlns:ds="http://schemas.openxmlformats.org/officeDocument/2006/customXml" ds:itemID="{F355ACC1-9EE6-419F-A2DD-EE3CF01E02D1}">
   <ds:schemaRefs>
     <ds:schemaRef ds:uri="http://schemas.openxmlformats.org/officeDocument/2006/bibliography"/>
   </ds:schemaRefs>
